--- a/fw_adv_lane_fine_writeup.docx
+++ b/fw_adv_lane_fine_writeup.docx
@@ -811,7 +811,7 @@
               </mc:Choice>
               <mc:Fallback>
                 <w:pict>
-                  <v:group w14:anchorId="4F61117F" id="Group 2" o:spid="_x0000_s1026" style="position:absolute;margin-left:0;margin-top:0;width:432.65pt;height:448.55pt;z-index:-251656192;mso-width-percent:706;mso-height-percent:566;mso-left-percent:220;mso-top-percent:300;mso-position-horizontal-relative:page;mso-position-vertical-relative:page;mso-width-percent:706;mso-height-percent:566;mso-left-percent:220;mso-top-percent:300" coordsize="43291,44910" o:gfxdata="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">
+                  <v:group w14:anchorId="55EFD99B" id="Group 2" o:spid="_x0000_s1026" style="position:absolute;margin-left:0;margin-top:0;width:432.65pt;height:448.55pt;z-index:-251656192;mso-width-percent:706;mso-height-percent:566;mso-left-percent:220;mso-top-percent:300;mso-position-horizontal-relative:page;mso-position-vertical-relative:page;mso-width-percent:706;mso-height-percent:566;mso-left-percent:220;mso-top-percent:300" coordsize="43291,44910" o:gfxdata="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">
                     <o:lock v:ext="edit" aspectratio="t"/>
                     <v:shape id="Freeform 64" o:spid="_x0000_s1027" style="position:absolute;left:15017;width:28274;height:28352;visibility:visible;mso-wrap-style:square;v-text-anchor:top" coordsize="1781,1786" o:gfxdata="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" path="m4,1786l,1782,1776,r5,5l4,1786xe" filled="f" stroked="f">
                       <v:path arrowok="t" o:connecttype="custom" o:connectlocs="6350,2835275;0,2828925;2819400,0;2827338,7938;6350,2835275" o:connectangles="0,0,0,0,0"/>
@@ -1359,11 +1359,9 @@
             <w:tcW w:w="2065" w:type="dxa"/>
           </w:tcPr>
           <w:p>
-            <w:proofErr w:type="spellStart"/>
             <w:r>
               <w:t>BaseTypes.fs</w:t>
             </w:r>
-            <w:proofErr w:type="spellEnd"/>
           </w:p>
         </w:tc>
         <w:tc>
@@ -1408,11 +1406,9 @@
             <w:tcW w:w="2065" w:type="dxa"/>
           </w:tcPr>
           <w:p>
-            <w:proofErr w:type="spellStart"/>
             <w:r>
               <w:t>CalibrateCamera.fs</w:t>
             </w:r>
-            <w:proofErr w:type="spellEnd"/>
           </w:p>
         </w:tc>
         <w:tc>
@@ -1457,11 +1453,9 @@
             <w:tcW w:w="2065" w:type="dxa"/>
           </w:tcPr>
           <w:p>
-            <w:proofErr w:type="spellStart"/>
             <w:r>
               <w:t>ImageProc.fs</w:t>
             </w:r>
-            <w:proofErr w:type="spellEnd"/>
           </w:p>
         </w:tc>
         <w:tc>
@@ -1495,11 +1489,9 @@
             <w:tcW w:w="2065" w:type="dxa"/>
           </w:tcPr>
           <w:p>
-            <w:proofErr w:type="spellStart"/>
             <w:r>
               <w:t>LaneFind.fs</w:t>
             </w:r>
-            <w:proofErr w:type="spellEnd"/>
           </w:p>
         </w:tc>
         <w:tc>
@@ -1544,11 +1536,9 @@
             <w:tcW w:w="2065" w:type="dxa"/>
           </w:tcPr>
           <w:p>
-            <w:proofErr w:type="spellStart"/>
             <w:r>
               <w:t>LineFitting.fs</w:t>
             </w:r>
-            <w:proofErr w:type="spellEnd"/>
           </w:p>
         </w:tc>
         <w:tc>
@@ -1590,11 +1580,9 @@
             <w:tcW w:w="2065" w:type="dxa"/>
           </w:tcPr>
           <w:p>
-            <w:proofErr w:type="spellStart"/>
             <w:r>
               <w:t>VideoProcessing.fs</w:t>
             </w:r>
-            <w:proofErr w:type="spellEnd"/>
           </w:p>
         </w:tc>
         <w:tc>
@@ -1640,6 +1628,182 @@
       </w:r>
     </w:p>
     <w:p>
+      <w:r>
+        <w:t xml:space="preserve">The camera calibration was performed by using the </w:t>
+      </w:r>
+      <w:r>
+        <w:t>give set of calibration images in the project repo (calibration 1-20)</w:t>
+      </w:r>
+      <w:r>
+        <w:t xml:space="preserve">. I followed the approach given in the </w:t>
+      </w:r>
+      <w:hyperlink r:id="rId14" w:history="1">
+        <w:r>
+          <w:rPr>
+            <w:rStyle w:val="Hyperlink"/>
+          </w:rPr>
+          <w:t>OpenCV tutorial</w:t>
+        </w:r>
+      </w:hyperlink>
+      <w:r>
+        <w:t>. Essentially the provided set of calibration images were used to collect ‘object points’ and matching ‘image points’ from OpenCV FindChessboardCorners function.</w:t>
+      </w:r>
+      <w:r>
+        <w:t xml:space="preserve"> </w:t>
+      </w:r>
+      <w:r>
+        <w:fldChar w:fldCharType="begin"/>
+      </w:r>
+      <w:r>
+        <w:instrText xml:space="preserve"> REF _Ref491714925 \h </w:instrText>
+      </w:r>
+      <w:r>
+        <w:fldChar w:fldCharType="separate"/>
+      </w:r>
+      <w:r>
+        <w:t xml:space="preserve">Figure </w:t>
+      </w:r>
+      <w:r>
+        <w:rPr>
+          <w:noProof/>
+        </w:rPr>
+        <w:t>1</w:t>
+      </w:r>
+      <w:r>
+        <w:fldChar w:fldCharType="end"/>
+      </w:r>
+      <w:r>
+        <w:t xml:space="preserve"> is an example of visualizing the found chessboard corners.</w:t>
+      </w:r>
+      <w:r>
+        <w:br/>
+      </w:r>
+    </w:p>
+    <w:p>
+      <w:r>
+        <w:rPr>
+          <w:noProof/>
+        </w:rPr>
+        <w:drawing>
+          <wp:inline distT="0" distB="0" distL="0" distR="0" wp14:anchorId="60E71506" wp14:editId="1C1E7B19">
+            <wp:extent cx="2127738" cy="1197323"/>
+            <wp:effectExtent l="0" t="0" r="6350" b="3175"/>
+            <wp:docPr id="11" name="Picture 11" descr="C:\Users\fwaris\AppData\Local\Microsoft\Windows\INetCache\Content.Word\drawncb.jpg"/>
+            <wp:cNvGraphicFramePr>
+              <a:graphicFrameLocks xmlns:a="http://schemas.openxmlformats.org/drawingml/2006/main" noChangeAspect="1"/>
+            </wp:cNvGraphicFramePr>
+            <a:graphic xmlns:a="http://schemas.openxmlformats.org/drawingml/2006/main">
+              <a:graphicData uri="http://schemas.openxmlformats.org/drawingml/2006/picture">
+                <pic:pic xmlns:pic="http://schemas.openxmlformats.org/drawingml/2006/picture">
+                  <pic:nvPicPr>
+                    <pic:cNvPr id="0" name="Picture 11" descr="C:\Users\fwaris\AppData\Local\Microsoft\Windows\INetCache\Content.Word\drawncb.jpg"/>
+                    <pic:cNvPicPr>
+                      <a:picLocks noChangeAspect="1" noChangeArrowheads="1"/>
+                    </pic:cNvPicPr>
+                  </pic:nvPicPr>
+                  <pic:blipFill>
+                    <a:blip r:embed="rId15" cstate="print">
+                      <a:extLst>
+                        <a:ext uri="{28A0092B-C50C-407E-A947-70E740481C1C}">
+                          <a14:useLocalDpi xmlns:a14="http://schemas.microsoft.com/office/drawing/2010/main" val="0"/>
+                        </a:ext>
+                      </a:extLst>
+                    </a:blip>
+                    <a:srcRect/>
+                    <a:stretch>
+                      <a:fillRect/>
+                    </a:stretch>
+                  </pic:blipFill>
+                  <pic:spPr bwMode="auto">
+                    <a:xfrm>
+                      <a:off x="0" y="0"/>
+                      <a:ext cx="2171709" cy="1222066"/>
+                    </a:xfrm>
+                    <a:prstGeom prst="rect">
+                      <a:avLst/>
+                    </a:prstGeom>
+                    <a:noFill/>
+                    <a:ln>
+                      <a:noFill/>
+                    </a:ln>
+                  </pic:spPr>
+                </pic:pic>
+              </a:graphicData>
+            </a:graphic>
+          </wp:inline>
+        </w:drawing>
+      </w:r>
+    </w:p>
+    <w:p>
+      <w:pPr>
+        <w:pStyle w:val="Caption"/>
+        <w:rPr>
+          <w:noProof/>
+        </w:rPr>
+      </w:pPr>
+      <w:bookmarkStart w:id="0" w:name="_Ref491714925"/>
+      <w:r>
+        <w:t xml:space="preserve">Figure </w:t>
+      </w:r>
+      <w:r>
+        <w:fldChar w:fldCharType="begin"/>
+      </w:r>
+      <w:r>
+        <w:instrText xml:space="preserve"> SEQ Figure \* ARABIC </w:instrText>
+      </w:r>
+      <w:r>
+        <w:fldChar w:fldCharType="separate"/>
+      </w:r>
+      <w:r>
+        <w:rPr>
+          <w:noProof/>
+        </w:rPr>
+        <w:t>1</w:t>
+      </w:r>
+      <w:r>
+        <w:fldChar w:fldCharType="end"/>
+      </w:r>
+      <w:bookmarkEnd w:id="0"/>
+      <w:r>
+        <w:t>: Chessboard corners visualized</w:t>
+      </w:r>
+    </w:p>
+    <w:p>
+      <w:r>
+        <w:t>The object points are a static collection of points roughly corresponding to the number of board squares (</w:t>
+      </w:r>
+      <w:hyperlink r:id="rId16" w:anchor="L11" w:history="1">
+        <w:r>
+          <w:rPr>
+            <w:rStyle w:val="Hyperlink"/>
+          </w:rPr>
+          <w:t>link to code</w:t>
+        </w:r>
+      </w:hyperlink>
+      <w:r>
+        <w:t xml:space="preserve"> to generate static points). The code to </w:t>
+      </w:r>
+      <w:r>
+        <w:t xml:space="preserve">generate the collection of image points from the calibration images is given </w:t>
+      </w:r>
+      <w:hyperlink r:id="rId17" w:history="1">
+        <w:r>
+          <w:rPr>
+            <w:rStyle w:val="Hyperlink"/>
+          </w:rPr>
+          <w:t>here</w:t>
+        </w:r>
+      </w:hyperlink>
+      <w:r>
+        <w:t xml:space="preserve">. </w:t>
+      </w:r>
+      <w:bookmarkStart w:id="1" w:name="_GoBack"/>
+      <w:bookmarkEnd w:id="1"/>
+    </w:p>
+    <w:p>
+      <w:pPr>
+        <w:keepNext/>
+      </w:pPr>
       <w:r>
         <w:rPr>
           <w:noProof/>
@@ -1662,7 +1826,7 @@
                     </pic:cNvPicPr>
                   </pic:nvPicPr>
                   <pic:blipFill>
-                    <a:blip r:embed="rId14" cstate="print">
+                    <a:blip r:embed="rId18" cstate="print">
                       <a:extLst>
                         <a:ext uri="{28A0092B-C50C-407E-A947-70E740481C1C}">
                           <a14:useLocalDpi xmlns:a14="http://schemas.microsoft.com/office/drawing/2010/main" val="0"/>
@@ -1699,14 +1863,12 @@
         </w:rPr>
         <w:t xml:space="preserve"> </w:t>
       </w:r>
-      <w:bookmarkStart w:id="0" w:name="_GoBack"/>
-      <w:bookmarkEnd w:id="0"/>
       <w:r>
         <w:rPr>
           <w:noProof/>
         </w:rPr>
         <w:drawing>
-          <wp:inline distT="0" distB="0" distL="0" distR="0">
+          <wp:inline distT="0" distB="0" distL="0" distR="0" wp14:anchorId="13D0B30F" wp14:editId="4871FE1F">
             <wp:extent cx="2113915" cy="1189543"/>
             <wp:effectExtent l="0" t="0" r="635" b="0"/>
             <wp:docPr id="10" name="Picture 10" descr="C:\Users\fwaris\AppData\Local\Microsoft\Windows\INetCache\Content.Word\undist.jpg"/>
@@ -1723,7 +1885,7 @@
                     </pic:cNvPicPr>
                   </pic:nvPicPr>
                   <pic:blipFill>
-                    <a:blip r:embed="rId15" cstate="print">
+                    <a:blip r:embed="rId19" cstate="print">
                       <a:extLst>
                         <a:ext uri="{28A0092B-C50C-407E-A947-70E740481C1C}">
                           <a14:useLocalDpi xmlns:a14="http://schemas.microsoft.com/office/drawing/2010/main" val="0"/>
@@ -1757,6 +1919,33 @@
     </w:p>
     <w:p>
       <w:pPr>
+        <w:pStyle w:val="Caption"/>
+      </w:pPr>
+      <w:r>
+        <w:t xml:space="preserve">Figure </w:t>
+      </w:r>
+      <w:fldSimple w:instr=" SEQ Figure \* ARABIC ">
+        <w:r>
+          <w:rPr>
+            <w:noProof/>
+          </w:rPr>
+          <w:t>2</w:t>
+        </w:r>
+      </w:fldSimple>
+      <w:r>
+        <w:t>: Calibration original and undistorted image</w:t>
+      </w:r>
+    </w:p>
+    <w:p>
+      <w:r>
+        <w:rPr>
+          <w:noProof/>
+        </w:rPr>
+        <w:t xml:space="preserve"> </w:t>
+      </w:r>
+    </w:p>
+    <w:p>
+      <w:pPr>
         <w:pStyle w:val="Heading1"/>
       </w:pPr>
       <w:r>
@@ -1855,23 +2044,7 @@
               <w:cnfStyle w:val="000000000000" w:firstRow="0" w:lastRow="0" w:firstColumn="0" w:lastColumn="0" w:oddVBand="0" w:evenVBand="0" w:oddHBand="0" w:evenHBand="0" w:firstRowFirstColumn="0" w:firstRowLastColumn="0" w:lastRowFirstColumn="0" w:lastRowLastColumn="0"/>
             </w:pPr>
             <w:r>
-              <w:t xml:space="preserve">OpenCV methods </w:t>
-            </w:r>
-            <w:proofErr w:type="spellStart"/>
-            <w:r>
-              <w:t>CvtColor</w:t>
-            </w:r>
-            <w:proofErr w:type="spellEnd"/>
-            <w:r>
-              <w:t xml:space="preserve"> and </w:t>
-            </w:r>
-            <w:proofErr w:type="spellStart"/>
-            <w:r>
-              <w:t>InRange</w:t>
-            </w:r>
-            <w:proofErr w:type="spellEnd"/>
-            <w:r>
-              <w:t xml:space="preserve"> were utilized</w:t>
+              <w:t>OpenCV methods CvtColor and InRange were utilized</w:t>
             </w:r>
           </w:p>
         </w:tc>
@@ -1883,7 +2056,7 @@
             <w:pPr>
               <w:cnfStyle w:val="000000000000" w:firstRow="0" w:lastRow="0" w:firstColumn="0" w:lastColumn="0" w:oddVBand="0" w:evenVBand="0" w:oddHBand="0" w:evenHBand="0" w:firstRowFirstColumn="0" w:firstRowLastColumn="0" w:lastRowFirstColumn="0" w:lastRowLastColumn="0"/>
             </w:pPr>
-            <w:hyperlink r:id="rId16" w:anchor="L18" w:history="1">
+            <w:hyperlink r:id="rId20" w:anchor="L18" w:history="1">
               <w:r>
                 <w:rPr>
                   <w:rStyle w:val="Hyperlink"/>
@@ -1921,23 +2094,7 @@
               <w:cnfStyle w:val="000000000000" w:firstRow="0" w:lastRow="0" w:firstColumn="0" w:lastColumn="0" w:oddVBand="0" w:evenVBand="0" w:oddHBand="0" w:evenHBand="0" w:firstRowFirstColumn="0" w:firstRowLastColumn="0" w:lastRowFirstColumn="0" w:lastRowLastColumn="0"/>
             </w:pPr>
             <w:r>
-              <w:t xml:space="preserve">Same as above for white color. The yellow and white color masks were bitwise </w:t>
-            </w:r>
-            <w:proofErr w:type="spellStart"/>
-            <w:r>
-              <w:t>ORed</w:t>
-            </w:r>
-            <w:proofErr w:type="spellEnd"/>
-            <w:r>
-              <w:t xml:space="preserve"> using OpenCV </w:t>
-            </w:r>
-            <w:proofErr w:type="spellStart"/>
-            <w:r>
-              <w:t>BitwiseOr</w:t>
-            </w:r>
-            <w:proofErr w:type="spellEnd"/>
-            <w:r>
-              <w:t xml:space="preserve"> method</w:t>
+              <w:t>Same as above for white color. The yellow and white color masks were bitwise ORed using OpenCV BitwiseOr method</w:t>
             </w:r>
           </w:p>
         </w:tc>
@@ -1949,7 +2106,7 @@
             <w:pPr>
               <w:cnfStyle w:val="000000000000" w:firstRow="0" w:lastRow="0" w:firstColumn="0" w:lastColumn="0" w:oddVBand="0" w:evenVBand="0" w:oddHBand="0" w:evenHBand="0" w:firstRowFirstColumn="0" w:firstRowLastColumn="0" w:lastRowFirstColumn="0" w:lastRowLastColumn="0"/>
             </w:pPr>
-            <w:hyperlink r:id="rId17" w:anchor="L18" w:history="1">
+            <w:hyperlink r:id="rId21" w:anchor="L18" w:history="1">
               <w:r>
                 <w:rPr>
                   <w:rStyle w:val="Hyperlink"/>
@@ -1996,7 +2153,11 @@
               <w:t xml:space="preserve">The OpenCV Sobel function was used to </w:t>
             </w:r>
             <w:r>
-              <w:t>find gradients in the x direction and then a mask was created that contained pixels where gradient is in a specified range</w:t>
+              <w:t xml:space="preserve">find gradients in the x direction and then a mask </w:t>
+            </w:r>
+            <w:r>
+              <w:lastRenderedPageBreak/>
+              <w:t>was created that contained pixels where gradient is in a specified range</w:t>
             </w:r>
           </w:p>
         </w:tc>
@@ -2008,7 +2169,7 @@
             <w:pPr>
               <w:cnfStyle w:val="000000000000" w:firstRow="0" w:lastRow="0" w:firstColumn="0" w:lastColumn="0" w:oddVBand="0" w:evenVBand="0" w:oddHBand="0" w:evenHBand="0" w:firstRowFirstColumn="0" w:firstRowLastColumn="0" w:lastRowFirstColumn="0" w:lastRowLastColumn="0"/>
             </w:pPr>
-            <w:hyperlink r:id="rId18" w:history="1">
+            <w:hyperlink r:id="rId22" w:history="1">
               <w:r>
                 <w:rPr>
                   <w:rStyle w:val="Hyperlink"/>
@@ -2054,15 +2215,7 @@
             </w:r>
             <w:proofErr w:type="gramEnd"/>
             <w:r>
-              <w:t xml:space="preserve"> combined with the gradient mask using OpenCV </w:t>
-            </w:r>
-            <w:proofErr w:type="spellStart"/>
-            <w:r>
-              <w:t>BitwiseOr</w:t>
-            </w:r>
-            <w:proofErr w:type="spellEnd"/>
-            <w:r>
-              <w:t xml:space="preserve"> function</w:t>
+              <w:t xml:space="preserve"> combined with the gradient mask using OpenCV BitwiseOr function</w:t>
             </w:r>
           </w:p>
         </w:tc>
@@ -2074,7 +2227,7 @@
             <w:pPr>
               <w:cnfStyle w:val="000000000000" w:firstRow="0" w:lastRow="0" w:firstColumn="0" w:lastColumn="0" w:oddVBand="0" w:evenVBand="0" w:oddHBand="0" w:evenHBand="0" w:firstRowFirstColumn="0" w:firstRowLastColumn="0" w:lastRowFirstColumn="0" w:lastRowLastColumn="0"/>
             </w:pPr>
-            <w:hyperlink r:id="rId19" w:history="1">
+            <w:hyperlink r:id="rId23" w:history="1">
               <w:r>
                 <w:rPr>
                   <w:rStyle w:val="Hyperlink"/>
@@ -2124,7 +2277,7 @@
                     </pic:cNvPicPr>
                   </pic:nvPicPr>
                   <pic:blipFill>
-                    <a:blip r:embed="rId20" cstate="print">
+                    <a:blip r:embed="rId24" cstate="print">
                       <a:extLst>
                         <a:ext uri="{28A0092B-C50C-407E-A947-70E740481C1C}">
                           <a14:useLocalDpi xmlns:a14="http://schemas.microsoft.com/office/drawing/2010/main" val="0"/>
@@ -2183,7 +2336,7 @@
                     </pic:cNvPicPr>
                   </pic:nvPicPr>
                   <pic:blipFill>
-                    <a:blip r:embed="rId21" cstate="print">
+                    <a:blip r:embed="rId25" cstate="print">
                       <a:extLst>
                         <a:ext uri="{28A0092B-C50C-407E-A947-70E740481C1C}">
                           <a14:useLocalDpi xmlns:a14="http://schemas.microsoft.com/office/drawing/2010/main" val="0"/>
@@ -2219,7 +2372,7 @@
       <w:pPr>
         <w:pStyle w:val="Caption"/>
       </w:pPr>
-      <w:bookmarkStart w:id="1" w:name="_Ref491686461"/>
+      <w:bookmarkStart w:id="2" w:name="_Ref491686461"/>
       <w:r>
         <w:t xml:space="preserve">Figure </w:t>
       </w:r>
@@ -2228,10 +2381,10 @@
           <w:rPr>
             <w:noProof/>
           </w:rPr>
-          <w:t>1</w:t>
+          <w:t>3</w:t>
         </w:r>
       </w:fldSimple>
-      <w:bookmarkEnd w:id="1"/>
+      <w:bookmarkEnd w:id="2"/>
       <w:r>
         <w:t>: Original and ‘thresholded’ images</w:t>
       </w:r>
@@ -2293,7 +2446,6 @@
         <w:pStyle w:val="Heading1"/>
       </w:pPr>
       <w:r>
-        <w:lastRenderedPageBreak/>
         <w:t>Perspective Transform</w:t>
       </w:r>
     </w:p>
@@ -2369,7 +2521,7 @@
       <w:r>
         <w:t xml:space="preserve">A </w:t>
       </w:r>
-      <w:hyperlink r:id="rId22" w:history="1">
+      <w:hyperlink r:id="rId26" w:history="1">
         <w:r>
           <w:rPr>
             <w:rStyle w:val="Hyperlink"/>
@@ -2384,15 +2536,7 @@
         </w:r>
       </w:hyperlink>
       <w:r>
-        <w:t xml:space="preserve"> using OpenCV </w:t>
-      </w:r>
-      <w:proofErr w:type="spellStart"/>
-      <w:r>
-        <w:t>GetPerspectiveTransform</w:t>
-      </w:r>
-      <w:proofErr w:type="spellEnd"/>
-      <w:r>
-        <w:t xml:space="preserve"> function.</w:t>
+        <w:t xml:space="preserve"> using OpenCV GetPerspectiveTransform function.</w:t>
       </w:r>
     </w:p>
     <w:p>
@@ -2429,7 +2573,7 @@
       <w:r>
         <w:t xml:space="preserve">. The </w:t>
       </w:r>
-      <w:hyperlink r:id="rId23" w:history="1">
+      <w:hyperlink r:id="rId27" w:history="1">
         <w:r>
           <w:rPr>
             <w:rStyle w:val="Hyperlink"/>
@@ -2440,21 +2584,7 @@
           <w:rPr>
             <w:rStyle w:val="Hyperlink"/>
           </w:rPr>
-          <w:t xml:space="preserve"> created with the OpenCV </w:t>
-        </w:r>
-        <w:proofErr w:type="spellStart"/>
-        <w:r>
-          <w:rPr>
-            <w:rStyle w:val="Hyperlink"/>
-          </w:rPr>
-          <w:t>WrapPerspective</w:t>
-        </w:r>
-        <w:proofErr w:type="spellEnd"/>
-        <w:r>
-          <w:rPr>
-            <w:rStyle w:val="Hyperlink"/>
-          </w:rPr>
-          <w:t xml:space="preserve"> function</w:t>
+          <w:t xml:space="preserve"> created with the OpenCV WrapPerspective function</w:t>
         </w:r>
       </w:hyperlink>
       <w:r>
@@ -2488,7 +2618,7 @@
                     </pic:cNvPicPr>
                   </pic:nvPicPr>
                   <pic:blipFill>
-                    <a:blip r:embed="rId24" cstate="print">
+                    <a:blip r:embed="rId28" cstate="print">
                       <a:extLst>
                         <a:ext uri="{28A0092B-C50C-407E-A947-70E740481C1C}">
                           <a14:useLocalDpi xmlns:a14="http://schemas.microsoft.com/office/drawing/2010/main" val="0"/>
@@ -2547,7 +2677,7 @@
                     </pic:cNvPicPr>
                   </pic:nvPicPr>
                   <pic:blipFill>
-                    <a:blip r:embed="rId25" cstate="print">
+                    <a:blip r:embed="rId29" cstate="print">
                       <a:extLst>
                         <a:ext uri="{28A0092B-C50C-407E-A947-70E740481C1C}">
                           <a14:useLocalDpi xmlns:a14="http://schemas.microsoft.com/office/drawing/2010/main" val="0"/>
@@ -2583,7 +2713,7 @@
       <w:pPr>
         <w:pStyle w:val="Caption"/>
       </w:pPr>
-      <w:bookmarkStart w:id="2" w:name="_Ref491687063"/>
+      <w:bookmarkStart w:id="3" w:name="_Ref491687063"/>
       <w:r>
         <w:t xml:space="preserve">Figure </w:t>
       </w:r>
@@ -2592,10 +2722,10 @@
           <w:rPr>
             <w:noProof/>
           </w:rPr>
-          <w:t>2</w:t>
+          <w:t>4</w:t>
         </w:r>
       </w:fldSimple>
-      <w:bookmarkEnd w:id="2"/>
+      <w:bookmarkEnd w:id="3"/>
       <w:r>
         <w:t>: Original and perspective transformed image</w:t>
       </w:r>
@@ -2610,6 +2740,7 @@
         <w:rPr>
           <w:noProof/>
         </w:rPr>
+        <w:lastRenderedPageBreak/>
         <w:t xml:space="preserve"> </w:t>
       </w:r>
       <w:r>
@@ -2689,7 +2820,7 @@
                     </pic:cNvPicPr>
                   </pic:nvPicPr>
                   <pic:blipFill>
-                    <a:blip r:embed="rId26" cstate="print">
+                    <a:blip r:embed="rId30" cstate="print">
                       <a:extLst>
                         <a:ext uri="{28A0092B-C50C-407E-A947-70E740481C1C}">
                           <a14:useLocalDpi xmlns:a14="http://schemas.microsoft.com/office/drawing/2010/main" val="0"/>
@@ -2725,7 +2856,7 @@
       <w:pPr>
         <w:pStyle w:val="Caption"/>
       </w:pPr>
-      <w:bookmarkStart w:id="3" w:name="_Ref491687586"/>
+      <w:bookmarkStart w:id="4" w:name="_Ref491687586"/>
       <w:r>
         <w:t xml:space="preserve">Figure </w:t>
       </w:r>
@@ -2734,10 +2865,10 @@
           <w:rPr>
             <w:noProof/>
           </w:rPr>
-          <w:t>3</w:t>
+          <w:t>5</w:t>
         </w:r>
       </w:fldSimple>
-      <w:bookmarkEnd w:id="3"/>
+      <w:bookmarkEnd w:id="4"/>
       <w:r>
         <w:t>: Perspective transform applied to thresholded image</w:t>
       </w:r>
@@ -2856,11 +2987,7 @@
               <w:cnfStyle w:val="000000000000" w:firstRow="0" w:lastRow="0" w:firstColumn="0" w:lastColumn="0" w:oddVBand="0" w:evenVBand="0" w:oddHBand="0" w:evenHBand="0" w:firstRowFirstColumn="0" w:firstRowLastColumn="0" w:lastRowFirstColumn="0" w:lastRowLastColumn="0"/>
             </w:pPr>
             <w:r>
-              <w:t xml:space="preserve">Use a frequency count of pixels in each column along with a sliding window to </w:t>
-            </w:r>
-            <w:r>
-              <w:lastRenderedPageBreak/>
-              <w:t>search for left and right lanes in the two vertical halves of the image, respectively</w:t>
+              <w:t>Use a frequency count of pixels in each column along with a sliding window to search for left and right lanes in the two vertical halves of the image, respectively</w:t>
             </w:r>
           </w:p>
         </w:tc>
@@ -2872,7 +2999,7 @@
             <w:pPr>
               <w:cnfStyle w:val="000000000000" w:firstRow="0" w:lastRow="0" w:firstColumn="0" w:lastColumn="0" w:oddVBand="0" w:evenVBand="0" w:oddHBand="0" w:evenHBand="0" w:firstRowFirstColumn="0" w:firstRowLastColumn="0" w:lastRowFirstColumn="0" w:lastRowLastColumn="0"/>
             </w:pPr>
-            <w:hyperlink r:id="rId27" w:history="1">
+            <w:hyperlink r:id="rId31" w:history="1">
               <w:r>
                 <w:rPr>
                   <w:rStyle w:val="Hyperlink"/>
@@ -2883,7 +3010,7 @@
             <w:r>
               <w:t xml:space="preserve"> and </w:t>
             </w:r>
-            <w:hyperlink r:id="rId28" w:history="1">
+            <w:hyperlink r:id="rId32" w:history="1">
               <w:r>
                 <w:rPr>
                   <w:rStyle w:val="Hyperlink"/>
@@ -2930,7 +3057,7 @@
             <w:pPr>
               <w:cnfStyle w:val="000000000000" w:firstRow="0" w:lastRow="0" w:firstColumn="0" w:lastColumn="0" w:oddVBand="0" w:evenVBand="0" w:oddHBand="0" w:evenHBand="0" w:firstRowFirstColumn="0" w:firstRowLastColumn="0" w:lastRowFirstColumn="0" w:lastRowLastColumn="0"/>
             </w:pPr>
-            <w:hyperlink r:id="rId29" w:history="1">
+            <w:hyperlink r:id="rId33" w:history="1">
               <w:r>
                 <w:rPr>
                   <w:rStyle w:val="Hyperlink"/>
@@ -2972,29 +3099,13 @@
             <w:r>
               <w:t xml:space="preserve">The </w:t>
             </w:r>
-            <w:hyperlink r:id="rId30" w:history="1">
-              <w:proofErr w:type="spellStart"/>
+            <w:hyperlink r:id="rId34" w:history="1">
               <w:r>
                 <w:rPr>
                   <w:rStyle w:val="Hyperlink"/>
                 </w:rPr>
-                <w:t>ILNumerics</w:t>
+                <w:t>ILNumerics FitPolynomial</w:t>
               </w:r>
-              <w:proofErr w:type="spellEnd"/>
-              <w:r>
-                <w:rPr>
-                  <w:rStyle w:val="Hyperlink"/>
-                </w:rPr>
-                <w:t xml:space="preserve"> </w:t>
-              </w:r>
-              <w:proofErr w:type="spellStart"/>
-              <w:r>
-                <w:rPr>
-                  <w:rStyle w:val="Hyperlink"/>
-                </w:rPr>
-                <w:t>FitPolynomial</w:t>
-              </w:r>
-              <w:proofErr w:type="spellEnd"/>
             </w:hyperlink>
             <w:r>
               <w:t xml:space="preserve"> method was used to find the equation of the hyperbola</w:t>
@@ -3009,7 +3120,7 @@
             <w:pPr>
               <w:cnfStyle w:val="000000000000" w:firstRow="0" w:lastRow="0" w:firstColumn="0" w:lastColumn="0" w:oddVBand="0" w:evenVBand="0" w:oddHBand="0" w:evenHBand="0" w:firstRowFirstColumn="0" w:firstRowLastColumn="0" w:lastRowFirstColumn="0" w:lastRowLastColumn="0"/>
             </w:pPr>
-            <w:hyperlink r:id="rId31" w:history="1">
+            <w:hyperlink r:id="rId35" w:history="1">
               <w:r>
                 <w:rPr>
                   <w:rStyle w:val="Hyperlink"/>
@@ -3044,15 +3155,7 @@
               <w:t>Using the two left and r</w:t>
             </w:r>
             <w:r>
-              <w:t xml:space="preserve">ight curve equations, the lane section was drawn on an empty Mat using OpenCV </w:t>
-            </w:r>
-            <w:proofErr w:type="spellStart"/>
-            <w:r>
-              <w:t>polyfill</w:t>
-            </w:r>
-            <w:proofErr w:type="spellEnd"/>
-            <w:r>
-              <w:t xml:space="preserve"> function. This Mat was inverse perspective transformed and merged with the original image using several OpenCV functions.</w:t>
+              <w:t>ight curve equations, the lane section was drawn on an empty Mat using OpenCV polyfill function. This Mat was inverse perspective transformed and merged with the original image using several OpenCV functions.</w:t>
             </w:r>
           </w:p>
           <w:p>
@@ -3099,6 +3202,7 @@
               <w:cnfStyle w:val="000000000000" w:firstRow="0" w:lastRow="0" w:firstColumn="0" w:lastColumn="0" w:oddVBand="0" w:evenVBand="0" w:oddHBand="0" w:evenHBand="0" w:firstRowFirstColumn="0" w:firstRowLastColumn="0" w:lastRowFirstColumn="0" w:lastRowLastColumn="0"/>
             </w:pPr>
             <w:r>
+              <w:lastRenderedPageBreak/>
               <w:fldChar w:fldCharType="begin"/>
             </w:r>
             <w:r>
@@ -3132,7 +3236,7 @@
             <w:pPr>
               <w:cnfStyle w:val="000000000000" w:firstRow="0" w:lastRow="0" w:firstColumn="0" w:lastColumn="0" w:oddVBand="0" w:evenVBand="0" w:oddHBand="0" w:evenHBand="0" w:firstRowFirstColumn="0" w:firstRowLastColumn="0" w:lastRowFirstColumn="0" w:lastRowLastColumn="0"/>
             </w:pPr>
-            <w:hyperlink r:id="rId32" w:history="1">
+            <w:hyperlink r:id="rId36" w:history="1">
               <w:r>
                 <w:rPr>
                   <w:rStyle w:val="Hyperlink"/>
@@ -3171,7 +3275,7 @@
                     </pic:cNvPicPr>
                   </pic:nvPicPr>
                   <pic:blipFill>
-                    <a:blip r:embed="rId33" cstate="print">
+                    <a:blip r:embed="rId37" cstate="print">
                       <a:extLst>
                         <a:ext uri="{28A0092B-C50C-407E-A947-70E740481C1C}">
                           <a14:useLocalDpi xmlns:a14="http://schemas.microsoft.com/office/drawing/2010/main" val="0"/>
@@ -3207,7 +3311,7 @@
       <w:pPr>
         <w:pStyle w:val="Caption"/>
       </w:pPr>
-      <w:bookmarkStart w:id="4" w:name="_Ref491690020"/>
+      <w:bookmarkStart w:id="5" w:name="_Ref491690020"/>
       <w:r>
         <w:t xml:space="preserve">Figure </w:t>
       </w:r>
@@ -3216,10 +3320,10 @@
           <w:rPr>
             <w:noProof/>
           </w:rPr>
-          <w:t>4</w:t>
+          <w:t>6</w:t>
         </w:r>
       </w:fldSimple>
-      <w:bookmarkEnd w:id="4"/>
+      <w:bookmarkEnd w:id="5"/>
       <w:r>
         <w:t xml:space="preserve">: Lane curvature calculated and marked on </w:t>
       </w:r>
@@ -3238,7 +3342,6 @@
         <w:rPr>
           <w:noProof/>
         </w:rPr>
-        <w:lastRenderedPageBreak/>
         <w:drawing>
           <wp:inline distT="0" distB="0" distL="0" distR="0">
             <wp:extent cx="4138246" cy="2328676"/>
@@ -3257,7 +3360,7 @@
                     </pic:cNvPicPr>
                   </pic:nvPicPr>
                   <pic:blipFill>
-                    <a:blip r:embed="rId34" cstate="print">
+                    <a:blip r:embed="rId38" cstate="print">
                       <a:extLst>
                         <a:ext uri="{28A0092B-C50C-407E-A947-70E740481C1C}">
                           <a14:useLocalDpi xmlns:a14="http://schemas.microsoft.com/office/drawing/2010/main" val="0"/>
@@ -3293,7 +3396,7 @@
       <w:pPr>
         <w:pStyle w:val="Caption"/>
       </w:pPr>
-      <w:bookmarkStart w:id="5" w:name="_Ref491690074"/>
+      <w:bookmarkStart w:id="6" w:name="_Ref491690074"/>
       <w:r>
         <w:t xml:space="preserve">Figure </w:t>
       </w:r>
@@ -3302,10 +3405,10 @@
           <w:rPr>
             <w:noProof/>
           </w:rPr>
-          <w:t>5</w:t>
+          <w:t>7</w:t>
         </w:r>
       </w:fldSimple>
-      <w:bookmarkEnd w:id="5"/>
+      <w:bookmarkEnd w:id="6"/>
       <w:r>
         <w:t>: Example fully processed frame</w:t>
       </w:r>
@@ -3428,198 +3531,6 @@
             <w:pPr>
               <w:cnfStyle w:val="000000000000" w:firstRow="0" w:lastRow="0" w:firstColumn="0" w:lastColumn="0" w:oddVBand="0" w:evenVBand="0" w:oddHBand="0" w:evenHBand="0" w:firstRowFirstColumn="0" w:firstRowLastColumn="0" w:lastRowFirstColumn="0" w:lastRowLastColumn="0"/>
             </w:pPr>
-            <w:hyperlink r:id="rId35" w:history="1">
-              <w:r>
-                <w:rPr>
-                  <w:rStyle w:val="Hyperlink"/>
-                </w:rPr>
-                <w:t>link</w:t>
-              </w:r>
-            </w:hyperlink>
-          </w:p>
-        </w:tc>
-      </w:tr>
-      <w:tr>
-        <w:tc>
-          <w:tcPr>
-            <w:cnfStyle w:val="001000000000" w:firstRow="0" w:lastRow="0" w:firstColumn="1" w:lastColumn="0" w:oddVBand="0" w:evenVBand="0" w:oddHBand="0" w:evenHBand="0" w:firstRowFirstColumn="0" w:firstRowLastColumn="0" w:lastRowFirstColumn="0" w:lastRowLastColumn="0"/>
-            <w:tcW w:w="3116" w:type="dxa"/>
-          </w:tcPr>
-          <w:p>
-            <w:r>
-              <w:t>Re-estimate lanes in world space</w:t>
-            </w:r>
-          </w:p>
-        </w:tc>
-        <w:tc>
-          <w:tcPr>
-            <w:tcW w:w="3117" w:type="dxa"/>
-          </w:tcPr>
-          <w:p>
-            <w:pPr>
-              <w:cnfStyle w:val="000000000000" w:firstRow="0" w:lastRow="0" w:firstColumn="0" w:lastColumn="0" w:oddVBand="0" w:evenVBand="0" w:oddHBand="0" w:evenHBand="0" w:firstRowFirstColumn="0" w:firstRowLastColumn="0" w:lastRowFirstColumn="0" w:lastRowLastColumn="0"/>
-            </w:pPr>
-            <w:r>
-              <w:t xml:space="preserve">The </w:t>
-            </w:r>
-            <w:r>
-              <w:t>lane</w:t>
-            </w:r>
-            <w:r>
-              <w:t xml:space="preserve"> equations were used </w:t>
-            </w:r>
-            <w:r>
-              <w:t>to first express line points in pixel space. The</w:t>
-            </w:r>
-            <w:r>
-              <w:t>se</w:t>
-            </w:r>
-            <w:r>
-              <w:t xml:space="preserve"> line points were transformed into world space using the conversion factors described earlier. Note the X dimension (which really is the swapped Y dimension from the camera frame) was flipped so that vehicle is located as X=0 (instead of X=720). The word-space points were used to re-estimate lane equations in meters.</w:t>
-            </w:r>
-          </w:p>
-        </w:tc>
-        <w:tc>
-          <w:tcPr>
-            <w:tcW w:w="3117" w:type="dxa"/>
-          </w:tcPr>
-          <w:p>
-            <w:pPr>
-              <w:cnfStyle w:val="000000000000" w:firstRow="0" w:lastRow="0" w:firstColumn="0" w:lastColumn="0" w:oddVBand="0" w:evenVBand="0" w:oddHBand="0" w:evenHBand="0" w:firstRowFirstColumn="0" w:firstRowLastColumn="0" w:lastRowFirstColumn="0" w:lastRowLastColumn="0"/>
-            </w:pPr>
-            <w:hyperlink r:id="rId36" w:history="1">
-              <w:r>
-                <w:rPr>
-                  <w:rStyle w:val="Hyperlink"/>
-                </w:rPr>
-                <w:t>link</w:t>
-              </w:r>
-            </w:hyperlink>
-          </w:p>
-        </w:tc>
-      </w:tr>
-      <w:tr>
-        <w:tc>
-          <w:tcPr>
-            <w:cnfStyle w:val="001000000000" w:firstRow="0" w:lastRow="0" w:firstColumn="1" w:lastColumn="0" w:oddVBand="0" w:evenVBand="0" w:oddHBand="0" w:evenHBand="0" w:firstRowFirstColumn="0" w:firstRowLastColumn="0" w:lastRowFirstColumn="0" w:lastRowLastColumn="0"/>
-            <w:tcW w:w="3116" w:type="dxa"/>
-          </w:tcPr>
-          <w:p>
-            <w:r>
-              <w:t>Measure curvature</w:t>
-            </w:r>
-          </w:p>
-        </w:tc>
-        <w:tc>
-          <w:tcPr>
-            <w:tcW w:w="3117" w:type="dxa"/>
-          </w:tcPr>
-          <w:p>
-            <w:pPr>
-              <w:cnfStyle w:val="000000000000" w:firstRow="0" w:lastRow="0" w:firstColumn="0" w:lastColumn="0" w:oddVBand="0" w:evenVBand="0" w:oddHBand="0" w:evenHBand="0" w:firstRowFirstColumn="0" w:firstRowLastColumn="0" w:lastRowFirstColumn="0" w:lastRowLastColumn="0"/>
-            </w:pPr>
-            <w:r>
-              <w:t>Once the lanes were estimated, the curvature at the bottom of the camera frame was measured using the formula given in the lecture</w:t>
-            </w:r>
-          </w:p>
-        </w:tc>
-        <w:tc>
-          <w:tcPr>
-            <w:tcW w:w="3117" w:type="dxa"/>
-          </w:tcPr>
-          <w:p>
-            <w:pPr>
-              <w:cnfStyle w:val="000000000000" w:firstRow="0" w:lastRow="0" w:firstColumn="0" w:lastColumn="0" w:oddVBand="0" w:evenVBand="0" w:oddHBand="0" w:evenHBand="0" w:firstRowFirstColumn="0" w:firstRowLastColumn="0" w:lastRowFirstColumn="0" w:lastRowLastColumn="0"/>
-            </w:pPr>
-            <w:hyperlink r:id="rId37" w:history="1">
-              <w:r>
-                <w:rPr>
-                  <w:rStyle w:val="Hyperlink"/>
-                </w:rPr>
-                <w:t>link</w:t>
-              </w:r>
-            </w:hyperlink>
-          </w:p>
-        </w:tc>
-      </w:tr>
-      <w:tr>
-        <w:tc>
-          <w:tcPr>
-            <w:cnfStyle w:val="001000000000" w:firstRow="0" w:lastRow="0" w:firstColumn="1" w:lastColumn="0" w:oddVBand="0" w:evenVBand="0" w:oddHBand="0" w:evenHBand="0" w:firstRowFirstColumn="0" w:firstRowLastColumn="0" w:lastRowFirstColumn="0" w:lastRowLastColumn="0"/>
-            <w:tcW w:w="3116" w:type="dxa"/>
-          </w:tcPr>
-          <w:p>
-            <w:r>
-              <w:lastRenderedPageBreak/>
-              <w:t>Curvature smoothing</w:t>
-            </w:r>
-          </w:p>
-        </w:tc>
-        <w:tc>
-          <w:tcPr>
-            <w:tcW w:w="3117" w:type="dxa"/>
-          </w:tcPr>
-          <w:p>
-            <w:pPr>
-              <w:cnfStyle w:val="000000000000" w:firstRow="0" w:lastRow="0" w:firstColumn="0" w:lastColumn="0" w:oddVBand="0" w:evenVBand="0" w:oddHBand="0" w:evenHBand="0" w:firstRowFirstColumn="0" w:firstRowLastColumn="0" w:lastRowFirstColumn="0" w:lastRowLastColumn="0"/>
-            </w:pPr>
-            <w:r>
-              <w:t>The left and right lane curvatures were averaged and smoothed over several frames before rendering as text on the output frame</w:t>
-            </w:r>
-          </w:p>
-        </w:tc>
-        <w:tc>
-          <w:tcPr>
-            <w:tcW w:w="3117" w:type="dxa"/>
-          </w:tcPr>
-          <w:p>
-            <w:pPr>
-              <w:cnfStyle w:val="000000000000" w:firstRow="0" w:lastRow="0" w:firstColumn="0" w:lastColumn="0" w:oddVBand="0" w:evenVBand="0" w:oddHBand="0" w:evenHBand="0" w:firstRowFirstColumn="0" w:firstRowLastColumn="0" w:lastRowFirstColumn="0" w:lastRowLastColumn="0"/>
-            </w:pPr>
-            <w:hyperlink r:id="rId38" w:history="1">
-              <w:r>
-                <w:rPr>
-                  <w:rStyle w:val="Hyperlink"/>
-                </w:rPr>
-                <w:t>link</w:t>
-              </w:r>
-            </w:hyperlink>
-          </w:p>
-        </w:tc>
-      </w:tr>
-      <w:tr>
-        <w:tc>
-          <w:tcPr>
-            <w:cnfStyle w:val="001000000000" w:firstRow="0" w:lastRow="0" w:firstColumn="1" w:lastColumn="0" w:oddVBand="0" w:evenVBand="0" w:oddHBand="0" w:evenHBand="0" w:firstRowFirstColumn="0" w:firstRowLastColumn="0" w:lastRowFirstColumn="0" w:lastRowLastColumn="0"/>
-            <w:tcW w:w="3116" w:type="dxa"/>
-          </w:tcPr>
-          <w:p>
-            <w:r>
-              <w:t>Position offset</w:t>
-            </w:r>
-          </w:p>
-        </w:tc>
-        <w:tc>
-          <w:tcPr>
-            <w:tcW w:w="3117" w:type="dxa"/>
-          </w:tcPr>
-          <w:p>
-            <w:pPr>
-              <w:cnfStyle w:val="000000000000" w:firstRow="0" w:lastRow="0" w:firstColumn="0" w:lastColumn="0" w:oddVBand="0" w:evenVBand="0" w:oddHBand="0" w:evenHBand="0" w:firstRowFirstColumn="0" w:firstRowLastColumn="0" w:lastRowFirstColumn="0" w:lastRowLastColumn="0"/>
-            </w:pPr>
-            <w:r>
-              <w:t>The offset of the vehicle was calculated as the difference between the center of the frame and the midpoint of the two lanes from their respective start points. The start points where determined earlier during the start of frame processing.</w:t>
-            </w:r>
-          </w:p>
-        </w:tc>
-        <w:tc>
-          <w:tcPr>
-            <w:tcW w:w="3117" w:type="dxa"/>
-          </w:tcPr>
-          <w:p>
-            <w:pPr>
-              <w:cnfStyle w:val="000000000000" w:firstRow="0" w:lastRow="0" w:firstColumn="0" w:lastColumn="0" w:oddVBand="0" w:evenVBand="0" w:oddHBand="0" w:evenHBand="0" w:firstRowFirstColumn="0" w:firstRowLastColumn="0" w:lastRowFirstColumn="0" w:lastRowLastColumn="0"/>
-            </w:pPr>
             <w:hyperlink r:id="rId39" w:history="1">
               <w:r>
                 <w:rPr>
@@ -3631,6 +3542,198 @@
           </w:p>
         </w:tc>
       </w:tr>
+      <w:tr>
+        <w:tc>
+          <w:tcPr>
+            <w:cnfStyle w:val="001000000000" w:firstRow="0" w:lastRow="0" w:firstColumn="1" w:lastColumn="0" w:oddVBand="0" w:evenVBand="0" w:oddHBand="0" w:evenHBand="0" w:firstRowFirstColumn="0" w:firstRowLastColumn="0" w:lastRowFirstColumn="0" w:lastRowLastColumn="0"/>
+            <w:tcW w:w="3116" w:type="dxa"/>
+          </w:tcPr>
+          <w:p>
+            <w:r>
+              <w:lastRenderedPageBreak/>
+              <w:t>Re-estimate lanes in world space</w:t>
+            </w:r>
+          </w:p>
+        </w:tc>
+        <w:tc>
+          <w:tcPr>
+            <w:tcW w:w="3117" w:type="dxa"/>
+          </w:tcPr>
+          <w:p>
+            <w:pPr>
+              <w:cnfStyle w:val="000000000000" w:firstRow="0" w:lastRow="0" w:firstColumn="0" w:lastColumn="0" w:oddVBand="0" w:evenVBand="0" w:oddHBand="0" w:evenHBand="0" w:firstRowFirstColumn="0" w:firstRowLastColumn="0" w:lastRowFirstColumn="0" w:lastRowLastColumn="0"/>
+            </w:pPr>
+            <w:r>
+              <w:t xml:space="preserve">The </w:t>
+            </w:r>
+            <w:r>
+              <w:t>lane</w:t>
+            </w:r>
+            <w:r>
+              <w:t xml:space="preserve"> equations were used </w:t>
+            </w:r>
+            <w:r>
+              <w:t>to first express line points in pixel space. The</w:t>
+            </w:r>
+            <w:r>
+              <w:t>se</w:t>
+            </w:r>
+            <w:r>
+              <w:t xml:space="preserve"> line points were transformed into world space using the conversion factors described earlier. Note the X dimension (which really is the swapped Y dimension from the camera frame) was flipped so that vehicle is located as X=0 (instead of X=720). The word-space points were used to re-estimate lane equations in meters.</w:t>
+            </w:r>
+          </w:p>
+        </w:tc>
+        <w:tc>
+          <w:tcPr>
+            <w:tcW w:w="3117" w:type="dxa"/>
+          </w:tcPr>
+          <w:p>
+            <w:pPr>
+              <w:cnfStyle w:val="000000000000" w:firstRow="0" w:lastRow="0" w:firstColumn="0" w:lastColumn="0" w:oddVBand="0" w:evenVBand="0" w:oddHBand="0" w:evenHBand="0" w:firstRowFirstColumn="0" w:firstRowLastColumn="0" w:lastRowFirstColumn="0" w:lastRowLastColumn="0"/>
+            </w:pPr>
+            <w:hyperlink r:id="rId40" w:history="1">
+              <w:r>
+                <w:rPr>
+                  <w:rStyle w:val="Hyperlink"/>
+                </w:rPr>
+                <w:t>link</w:t>
+              </w:r>
+            </w:hyperlink>
+          </w:p>
+        </w:tc>
+      </w:tr>
+      <w:tr>
+        <w:tc>
+          <w:tcPr>
+            <w:cnfStyle w:val="001000000000" w:firstRow="0" w:lastRow="0" w:firstColumn="1" w:lastColumn="0" w:oddVBand="0" w:evenVBand="0" w:oddHBand="0" w:evenHBand="0" w:firstRowFirstColumn="0" w:firstRowLastColumn="0" w:lastRowFirstColumn="0" w:lastRowLastColumn="0"/>
+            <w:tcW w:w="3116" w:type="dxa"/>
+          </w:tcPr>
+          <w:p>
+            <w:r>
+              <w:t>Measure curvature</w:t>
+            </w:r>
+          </w:p>
+        </w:tc>
+        <w:tc>
+          <w:tcPr>
+            <w:tcW w:w="3117" w:type="dxa"/>
+          </w:tcPr>
+          <w:p>
+            <w:pPr>
+              <w:cnfStyle w:val="000000000000" w:firstRow="0" w:lastRow="0" w:firstColumn="0" w:lastColumn="0" w:oddVBand="0" w:evenVBand="0" w:oddHBand="0" w:evenHBand="0" w:firstRowFirstColumn="0" w:firstRowLastColumn="0" w:lastRowFirstColumn="0" w:lastRowLastColumn="0"/>
+            </w:pPr>
+            <w:r>
+              <w:t>Once the lanes were estimated, the curvature at the bottom of the camera frame was measured using the formula given in the lecture</w:t>
+            </w:r>
+          </w:p>
+        </w:tc>
+        <w:tc>
+          <w:tcPr>
+            <w:tcW w:w="3117" w:type="dxa"/>
+          </w:tcPr>
+          <w:p>
+            <w:pPr>
+              <w:cnfStyle w:val="000000000000" w:firstRow="0" w:lastRow="0" w:firstColumn="0" w:lastColumn="0" w:oddVBand="0" w:evenVBand="0" w:oddHBand="0" w:evenHBand="0" w:firstRowFirstColumn="0" w:firstRowLastColumn="0" w:lastRowFirstColumn="0" w:lastRowLastColumn="0"/>
+            </w:pPr>
+            <w:hyperlink r:id="rId41" w:history="1">
+              <w:r>
+                <w:rPr>
+                  <w:rStyle w:val="Hyperlink"/>
+                </w:rPr>
+                <w:t>link</w:t>
+              </w:r>
+            </w:hyperlink>
+          </w:p>
+        </w:tc>
+      </w:tr>
+      <w:tr>
+        <w:tc>
+          <w:tcPr>
+            <w:cnfStyle w:val="001000000000" w:firstRow="0" w:lastRow="0" w:firstColumn="1" w:lastColumn="0" w:oddVBand="0" w:evenVBand="0" w:oddHBand="0" w:evenHBand="0" w:firstRowFirstColumn="0" w:firstRowLastColumn="0" w:lastRowFirstColumn="0" w:lastRowLastColumn="0"/>
+            <w:tcW w:w="3116" w:type="dxa"/>
+          </w:tcPr>
+          <w:p>
+            <w:r>
+              <w:t>Curvature smoothing</w:t>
+            </w:r>
+          </w:p>
+        </w:tc>
+        <w:tc>
+          <w:tcPr>
+            <w:tcW w:w="3117" w:type="dxa"/>
+          </w:tcPr>
+          <w:p>
+            <w:pPr>
+              <w:cnfStyle w:val="000000000000" w:firstRow="0" w:lastRow="0" w:firstColumn="0" w:lastColumn="0" w:oddVBand="0" w:evenVBand="0" w:oddHBand="0" w:evenHBand="0" w:firstRowFirstColumn="0" w:firstRowLastColumn="0" w:lastRowFirstColumn="0" w:lastRowLastColumn="0"/>
+            </w:pPr>
+            <w:r>
+              <w:t>The left and right lane curvatures were averaged and smoothed over several frames before rendering as text on the output frame</w:t>
+            </w:r>
+          </w:p>
+        </w:tc>
+        <w:tc>
+          <w:tcPr>
+            <w:tcW w:w="3117" w:type="dxa"/>
+          </w:tcPr>
+          <w:p>
+            <w:pPr>
+              <w:cnfStyle w:val="000000000000" w:firstRow="0" w:lastRow="0" w:firstColumn="0" w:lastColumn="0" w:oddVBand="0" w:evenVBand="0" w:oddHBand="0" w:evenHBand="0" w:firstRowFirstColumn="0" w:firstRowLastColumn="0" w:lastRowFirstColumn="0" w:lastRowLastColumn="0"/>
+            </w:pPr>
+            <w:hyperlink r:id="rId42" w:history="1">
+              <w:r>
+                <w:rPr>
+                  <w:rStyle w:val="Hyperlink"/>
+                </w:rPr>
+                <w:t>link</w:t>
+              </w:r>
+            </w:hyperlink>
+          </w:p>
+        </w:tc>
+      </w:tr>
+      <w:tr>
+        <w:tc>
+          <w:tcPr>
+            <w:cnfStyle w:val="001000000000" w:firstRow="0" w:lastRow="0" w:firstColumn="1" w:lastColumn="0" w:oddVBand="0" w:evenVBand="0" w:oddHBand="0" w:evenHBand="0" w:firstRowFirstColumn="0" w:firstRowLastColumn="0" w:lastRowFirstColumn="0" w:lastRowLastColumn="0"/>
+            <w:tcW w:w="3116" w:type="dxa"/>
+          </w:tcPr>
+          <w:p>
+            <w:r>
+              <w:t>Position offset</w:t>
+            </w:r>
+          </w:p>
+        </w:tc>
+        <w:tc>
+          <w:tcPr>
+            <w:tcW w:w="3117" w:type="dxa"/>
+          </w:tcPr>
+          <w:p>
+            <w:pPr>
+              <w:cnfStyle w:val="000000000000" w:firstRow="0" w:lastRow="0" w:firstColumn="0" w:lastColumn="0" w:oddVBand="0" w:evenVBand="0" w:oddHBand="0" w:evenHBand="0" w:firstRowFirstColumn="0" w:firstRowLastColumn="0" w:lastRowFirstColumn="0" w:lastRowLastColumn="0"/>
+            </w:pPr>
+            <w:r>
+              <w:t>The offset of the vehicle was calculated as the difference between the center of the frame and the midpoint of the two lanes from their respective start points. The start points where determined earlier during the start of frame processing.</w:t>
+            </w:r>
+          </w:p>
+        </w:tc>
+        <w:tc>
+          <w:tcPr>
+            <w:tcW w:w="3117" w:type="dxa"/>
+          </w:tcPr>
+          <w:p>
+            <w:pPr>
+              <w:cnfStyle w:val="000000000000" w:firstRow="0" w:lastRow="0" w:firstColumn="0" w:lastColumn="0" w:oddVBand="0" w:evenVBand="0" w:oddHBand="0" w:evenHBand="0" w:firstRowFirstColumn="0" w:firstRowLastColumn="0" w:lastRowFirstColumn="0" w:lastRowLastColumn="0"/>
+            </w:pPr>
+            <w:hyperlink r:id="rId43" w:history="1">
+              <w:r>
+                <w:rPr>
+                  <w:rStyle w:val="Hyperlink"/>
+                </w:rPr>
+                <w:t>link</w:t>
+              </w:r>
+            </w:hyperlink>
+          </w:p>
+        </w:tc>
+      </w:tr>
     </w:tbl>
     <w:p/>
     <w:p>
@@ -3643,15 +3746,7 @@
     </w:p>
     <w:p>
       <w:r>
-        <w:t xml:space="preserve">During the development of the code, several alternative image pre-processing steps where tried. For example, instead of </w:t>
-      </w:r>
-      <w:proofErr w:type="spellStart"/>
-      <w:r>
-        <w:t>ORing</w:t>
-      </w:r>
-      <w:proofErr w:type="spellEnd"/>
-      <w:r>
-        <w:t xml:space="preserve"> the color and gradient thresholds, bitwise AND was considered. It did not perform as well. </w:t>
+        <w:t xml:space="preserve">During the development of the code, several alternative image pre-processing steps where tried. For example, instead of ORing the color and gradient thresholds, bitwise AND was considered. It did not perform as well. </w:t>
       </w:r>
     </w:p>
     <w:p>
@@ -5209,7 +5304,7 @@
 </file>
 
 <file path=customXml/itemProps1.xml><?xml version="1.0" encoding="utf-8"?>
-<ds:datastoreItem xmlns:ds="http://schemas.openxmlformats.org/officeDocument/2006/customXml" ds:itemID="{C4340EB1-FDDA-466D-8689-6CEE799C22D5}">
+<ds:datastoreItem xmlns:ds="http://schemas.openxmlformats.org/officeDocument/2006/customXml" ds:itemID="{7BDB01F2-60DD-49B2-914E-0F58219AA61E}">
   <ds:schemaRefs>
     <ds:schemaRef ds:uri="http://schemas.openxmlformats.org/officeDocument/2006/bibliography"/>
   </ds:schemaRefs>

--- a/fw_adv_lane_fine_writeup.docx
+++ b/fw_adv_lane_fine_writeup.docx
@@ -811,7 +811,7 @@
               </mc:Choice>
               <mc:Fallback>
                 <w:pict>
-                  <v:group w14:anchorId="55EFD99B" id="Group 2" o:spid="_x0000_s1026" style="position:absolute;margin-left:0;margin-top:0;width:432.65pt;height:448.55pt;z-index:-251656192;mso-width-percent:706;mso-height-percent:566;mso-left-percent:220;mso-top-percent:300;mso-position-horizontal-relative:page;mso-position-vertical-relative:page;mso-width-percent:706;mso-height-percent:566;mso-left-percent:220;mso-top-percent:300" coordsize="43291,44910" o:gfxdata="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">
+                  <v:group w14:anchorId="43CB3132" id="Group 2" o:spid="_x0000_s1026" style="position:absolute;margin-left:0;margin-top:0;width:432.65pt;height:448.55pt;z-index:-251656192;mso-width-percent:706;mso-height-percent:566;mso-left-percent:220;mso-top-percent:300;mso-position-horizontal-relative:page;mso-position-vertical-relative:page;mso-width-percent:706;mso-height-percent:566;mso-left-percent:220;mso-top-percent:300" coordsize="43291,44910" o:gfxdata="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">
                     <o:lock v:ext="edit" aspectratio="t"/>
                     <v:shape id="Freeform 64" o:spid="_x0000_s1027" style="position:absolute;left:15017;width:28274;height:28352;visibility:visible;mso-wrap-style:square;v-text-anchor:top" coordsize="1781,1786" o:gfxdata="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" path="m4,1786l,1782,1776,r5,5l4,1786xe" filled="f" stroked="f">
                       <v:path arrowok="t" o:connecttype="custom" o:connectlocs="6350,2835275;0,2828925;2819400,0;2827338,7938;6350,2835275" o:connectangles="0,0,0,0,0"/>
@@ -1359,9 +1359,11 @@
             <w:tcW w:w="2065" w:type="dxa"/>
           </w:tcPr>
           <w:p>
+            <w:proofErr w:type="spellStart"/>
             <w:r>
               <w:t>BaseTypes.fs</w:t>
             </w:r>
+            <w:proofErr w:type="spellEnd"/>
           </w:p>
         </w:tc>
         <w:tc>
@@ -1406,9 +1408,11 @@
             <w:tcW w:w="2065" w:type="dxa"/>
           </w:tcPr>
           <w:p>
+            <w:proofErr w:type="spellStart"/>
             <w:r>
               <w:t>CalibrateCamera.fs</w:t>
             </w:r>
+            <w:proofErr w:type="spellEnd"/>
           </w:p>
         </w:tc>
         <w:tc>
@@ -1453,9 +1457,11 @@
             <w:tcW w:w="2065" w:type="dxa"/>
           </w:tcPr>
           <w:p>
+            <w:proofErr w:type="spellStart"/>
             <w:r>
               <w:t>ImageProc.fs</w:t>
             </w:r>
+            <w:proofErr w:type="spellEnd"/>
           </w:p>
         </w:tc>
         <w:tc>
@@ -1489,9 +1495,11 @@
             <w:tcW w:w="2065" w:type="dxa"/>
           </w:tcPr>
           <w:p>
+            <w:proofErr w:type="spellStart"/>
             <w:r>
               <w:t>LaneFind.fs</w:t>
             </w:r>
+            <w:proofErr w:type="spellEnd"/>
           </w:p>
         </w:tc>
         <w:tc>
@@ -1536,9 +1544,11 @@
             <w:tcW w:w="2065" w:type="dxa"/>
           </w:tcPr>
           <w:p>
+            <w:proofErr w:type="spellStart"/>
             <w:r>
               <w:t>LineFitting.fs</w:t>
             </w:r>
+            <w:proofErr w:type="spellEnd"/>
           </w:p>
         </w:tc>
         <w:tc>
@@ -1580,9 +1590,11 @@
             <w:tcW w:w="2065" w:type="dxa"/>
           </w:tcPr>
           <w:p>
+            <w:proofErr w:type="spellStart"/>
             <w:r>
               <w:t>VideoProcessing.fs</w:t>
             </w:r>
+            <w:proofErr w:type="spellEnd"/>
           </w:p>
         </w:tc>
         <w:tc>
@@ -1646,7 +1658,15 @@
         </w:r>
       </w:hyperlink>
       <w:r>
-        <w:t>. Essentially the provided set of calibration images were used to collect ‘object points’ and matching ‘image points’ from OpenCV FindChessboardCorners function.</w:t>
+        <w:t xml:space="preserve">. Essentially the provided set of calibration images were used to collect ‘object points’ and matching ‘image points’ from OpenCV </w:t>
+      </w:r>
+      <w:proofErr w:type="spellStart"/>
+      <w:r>
+        <w:t>FindChessboardCorners</w:t>
+      </w:r>
+      <w:proofErr w:type="spellEnd"/>
+      <w:r>
+        <w:t xml:space="preserve"> function.</w:t>
       </w:r>
       <w:r>
         <w:t xml:space="preserve"> </w:t>
@@ -1745,24 +1765,14 @@
       <w:r>
         <w:t xml:space="preserve">Figure </w:t>
       </w:r>
-      <w:r>
-        <w:fldChar w:fldCharType="begin"/>
-      </w:r>
-      <w:r>
-        <w:instrText xml:space="preserve"> SEQ Figure \* ARABIC </w:instrText>
-      </w:r>
-      <w:r>
-        <w:fldChar w:fldCharType="separate"/>
-      </w:r>
-      <w:r>
-        <w:rPr>
-          <w:noProof/>
-        </w:rPr>
-        <w:t>1</w:t>
-      </w:r>
-      <w:r>
-        <w:fldChar w:fldCharType="end"/>
-      </w:r>
+      <w:fldSimple w:instr=" SEQ Figure \* ARABIC ">
+        <w:r>
+          <w:rPr>
+            <w:noProof/>
+          </w:rPr>
+          <w:t>1</w:t>
+        </w:r>
+      </w:fldSimple>
       <w:bookmarkEnd w:id="0"/>
       <w:r>
         <w:t>: Chessboard corners visualized</w:t>
@@ -1777,8 +1787,16 @@
           <w:rPr>
             <w:rStyle w:val="Hyperlink"/>
           </w:rPr>
-          <w:t>link to code</w:t>
+          <w:t>l</w:t>
         </w:r>
+        <w:hyperlink r:id="rId17" w:history="1">
+          <w:r>
+            <w:rPr>
+              <w:rStyle w:val="Hyperlink"/>
+            </w:rPr>
+            <w:t>ink to code</w:t>
+          </w:r>
+        </w:hyperlink>
       </w:hyperlink>
       <w:r>
         <w:t xml:space="preserve"> to generate static points). The code to </w:t>
@@ -1786,7 +1804,7 @@
       <w:r>
         <w:t xml:space="preserve">generate the collection of image points from the calibration images is given </w:t>
       </w:r>
-      <w:hyperlink r:id="rId17" w:history="1">
+      <w:hyperlink r:id="rId18" w:history="1">
         <w:r>
           <w:rPr>
             <w:rStyle w:val="Hyperlink"/>
@@ -1797,8 +1815,88 @@
       <w:r>
         <w:t xml:space="preserve">. </w:t>
       </w:r>
-      <w:bookmarkStart w:id="1" w:name="_GoBack"/>
-      <w:bookmarkEnd w:id="1"/>
+      <w:r>
+        <w:t xml:space="preserve">The collection of points was used to </w:t>
+      </w:r>
+      <w:hyperlink r:id="rId19" w:history="1">
+        <w:hyperlink r:id="rId20" w:anchor="L50" w:history="1">
+          <w:hyperlink r:id="rId21" w:history="1">
+            <w:r>
+              <w:rPr>
+                <w:rStyle w:val="Hyperlink"/>
+              </w:rPr>
+              <w:t>derive a 3x3 camera matrix to remove distortion, using the OpenCV CalibrateCamera funct</w:t>
+            </w:r>
+            <w:r>
+              <w:rPr>
+                <w:rStyle w:val="Hyperlink"/>
+              </w:rPr>
+              <w:t>i</w:t>
+            </w:r>
+            <w:r>
+              <w:rPr>
+                <w:rStyle w:val="Hyperlink"/>
+              </w:rPr>
+              <w:t>on</w:t>
+            </w:r>
+          </w:hyperlink>
+        </w:hyperlink>
+      </w:hyperlink>
+      <w:r>
+        <w:t>.</w:t>
+      </w:r>
+    </w:p>
+    <w:p>
+      <w:r>
+        <w:t xml:space="preserve">The derived camera matrix was then used </w:t>
+      </w:r>
+      <w:hyperlink r:id="rId22" w:history="1">
+        <w:r>
+          <w:rPr>
+            <w:rStyle w:val="Hyperlink"/>
+          </w:rPr>
+          <w:t>to undistort the original camer</w:t>
+        </w:r>
+        <w:r>
+          <w:rPr>
+            <w:rStyle w:val="Hyperlink"/>
+          </w:rPr>
+          <w:t>a</w:t>
+        </w:r>
+        <w:r>
+          <w:rPr>
+            <w:rStyle w:val="Hyperlink"/>
+          </w:rPr>
+          <w:t xml:space="preserve"> image</w:t>
+        </w:r>
+      </w:hyperlink>
+      <w:r>
+        <w:t xml:space="preserve"> as show in </w:t>
+      </w:r>
+      <w:r>
+        <w:fldChar w:fldCharType="begin"/>
+      </w:r>
+      <w:r>
+        <w:instrText xml:space="preserve"> REF _Ref491715169 \h </w:instrText>
+      </w:r>
+      <w:r>
+        <w:fldChar w:fldCharType="separate"/>
+      </w:r>
+      <w:r>
+        <w:t xml:space="preserve">Figure </w:t>
+      </w:r>
+      <w:r>
+        <w:rPr>
+          <w:noProof/>
+        </w:rPr>
+        <w:t>2</w:t>
+      </w:r>
+      <w:r>
+        <w:fldChar w:fldCharType="end"/>
+      </w:r>
+      <w:r>
+        <w:t>.</w:t>
+      </w:r>
     </w:p>
     <w:p>
       <w:pPr>
@@ -1826,7 +1924,7 @@
                     </pic:cNvPicPr>
                   </pic:nvPicPr>
                   <pic:blipFill>
-                    <a:blip r:embed="rId18" cstate="print">
+                    <a:blip r:embed="rId23" cstate="print">
                       <a:extLst>
                         <a:ext uri="{28A0092B-C50C-407E-A947-70E740481C1C}">
                           <a14:useLocalDpi xmlns:a14="http://schemas.microsoft.com/office/drawing/2010/main" val="0"/>
@@ -1885,7 +1983,7 @@
                     </pic:cNvPicPr>
                   </pic:nvPicPr>
                   <pic:blipFill>
-                    <a:blip r:embed="rId19" cstate="print">
+                    <a:blip r:embed="rId24" cstate="print">
                       <a:extLst>
                         <a:ext uri="{28A0092B-C50C-407E-A947-70E740481C1C}">
                           <a14:useLocalDpi xmlns:a14="http://schemas.microsoft.com/office/drawing/2010/main" val="0"/>
@@ -1921,6 +2019,7 @@
       <w:pPr>
         <w:pStyle w:val="Caption"/>
       </w:pPr>
+      <w:bookmarkStart w:id="1" w:name="_Ref491715169"/>
       <w:r>
         <w:t xml:space="preserve">Figure </w:t>
       </w:r>
@@ -1932,6 +2031,7 @@
           <w:t>2</w:t>
         </w:r>
       </w:fldSimple>
+      <w:bookmarkEnd w:id="1"/>
       <w:r>
         <w:t>: Calibration original and undistorted image</w:t>
       </w:r>
@@ -1942,6 +2042,35 @@
           <w:noProof/>
         </w:rPr>
         <w:t xml:space="preserve"> </w:t>
+      </w:r>
+      <w:r>
+        <w:rPr>
+          <w:noProof/>
+        </w:rPr>
+        <w:t>Unfortunately the undistorted image does not look much different from the original image. I am not sure where the issue lies, even though the process follows seems to be correct. For this reason, the camera calibration was not used for pipeline processing.</w:t>
+      </w:r>
+      <w:r>
+        <w:rPr>
+          <w:noProof/>
+        </w:rPr>
+        <w:t xml:space="preserve"> I did check that the camera matrix has has non-zero values. It may be the </w:t>
+      </w:r>
+      <w:hyperlink r:id="rId25" w:history="1">
+        <w:r>
+          <w:rPr>
+            <w:rStyle w:val="Hyperlink"/>
+            <w:noProof/>
+          </w:rPr>
+          <w:t>API call to convert 2-dimensional float array to an InputArray</w:t>
+        </w:r>
+      </w:hyperlink>
+      <w:bookmarkStart w:id="2" w:name="_GoBack"/>
+      <w:bookmarkEnd w:id="2"/>
+      <w:r>
+        <w:rPr>
+          <w:noProof/>
+        </w:rPr>
+        <w:t xml:space="preserve"> OpenCV object is not functioning correctly.</w:t>
       </w:r>
     </w:p>
     <w:p>
@@ -2044,7 +2173,24 @@
               <w:cnfStyle w:val="000000000000" w:firstRow="0" w:lastRow="0" w:firstColumn="0" w:lastColumn="0" w:oddVBand="0" w:evenVBand="0" w:oddHBand="0" w:evenHBand="0" w:firstRowFirstColumn="0" w:firstRowLastColumn="0" w:lastRowFirstColumn="0" w:lastRowLastColumn="0"/>
             </w:pPr>
             <w:r>
-              <w:t>OpenCV methods CvtColor and InRange were utilized</w:t>
+              <w:lastRenderedPageBreak/>
+              <w:t xml:space="preserve">OpenCV methods </w:t>
+            </w:r>
+            <w:proofErr w:type="spellStart"/>
+            <w:r>
+              <w:t>CvtColor</w:t>
+            </w:r>
+            <w:proofErr w:type="spellEnd"/>
+            <w:r>
+              <w:t xml:space="preserve"> and </w:t>
+            </w:r>
+            <w:proofErr w:type="spellStart"/>
+            <w:r>
+              <w:t>InRange</w:t>
+            </w:r>
+            <w:proofErr w:type="spellEnd"/>
+            <w:r>
+              <w:t xml:space="preserve"> were utilized</w:t>
             </w:r>
           </w:p>
         </w:tc>
@@ -2056,7 +2202,7 @@
             <w:pPr>
               <w:cnfStyle w:val="000000000000" w:firstRow="0" w:lastRow="0" w:firstColumn="0" w:lastColumn="0" w:oddVBand="0" w:evenVBand="0" w:oddHBand="0" w:evenHBand="0" w:firstRowFirstColumn="0" w:firstRowLastColumn="0" w:lastRowFirstColumn="0" w:lastRowLastColumn="0"/>
             </w:pPr>
-            <w:hyperlink r:id="rId20" w:anchor="L18" w:history="1">
+            <w:hyperlink r:id="rId26" w:anchor="L18" w:history="1">
               <w:r>
                 <w:rPr>
                   <w:rStyle w:val="Hyperlink"/>
@@ -2094,7 +2240,23 @@
               <w:cnfStyle w:val="000000000000" w:firstRow="0" w:lastRow="0" w:firstColumn="0" w:lastColumn="0" w:oddVBand="0" w:evenVBand="0" w:oddHBand="0" w:evenHBand="0" w:firstRowFirstColumn="0" w:firstRowLastColumn="0" w:lastRowFirstColumn="0" w:lastRowLastColumn="0"/>
             </w:pPr>
             <w:r>
-              <w:t>Same as above for white color. The yellow and white color masks were bitwise ORed using OpenCV BitwiseOr method</w:t>
+              <w:t xml:space="preserve">Same as above for white color. The yellow and white color masks were bitwise </w:t>
+            </w:r>
+            <w:proofErr w:type="spellStart"/>
+            <w:r>
+              <w:t>ORed</w:t>
+            </w:r>
+            <w:proofErr w:type="spellEnd"/>
+            <w:r>
+              <w:t xml:space="preserve"> using OpenCV </w:t>
+            </w:r>
+            <w:proofErr w:type="spellStart"/>
+            <w:r>
+              <w:t>BitwiseOr</w:t>
+            </w:r>
+            <w:proofErr w:type="spellEnd"/>
+            <w:r>
+              <w:t xml:space="preserve"> method</w:t>
             </w:r>
           </w:p>
         </w:tc>
@@ -2106,7 +2268,7 @@
             <w:pPr>
               <w:cnfStyle w:val="000000000000" w:firstRow="0" w:lastRow="0" w:firstColumn="0" w:lastColumn="0" w:oddVBand="0" w:evenVBand="0" w:oddHBand="0" w:evenHBand="0" w:firstRowFirstColumn="0" w:firstRowLastColumn="0" w:lastRowFirstColumn="0" w:lastRowLastColumn="0"/>
             </w:pPr>
-            <w:hyperlink r:id="rId21" w:anchor="L18" w:history="1">
+            <w:hyperlink r:id="rId27" w:anchor="L18" w:history="1">
               <w:r>
                 <w:rPr>
                   <w:rStyle w:val="Hyperlink"/>
@@ -2153,11 +2315,7 @@
               <w:t xml:space="preserve">The OpenCV Sobel function was used to </w:t>
             </w:r>
             <w:r>
-              <w:t xml:space="preserve">find gradients in the x direction and then a mask </w:t>
-            </w:r>
-            <w:r>
-              <w:lastRenderedPageBreak/>
-              <w:t>was created that contained pixels where gradient is in a specified range</w:t>
+              <w:t>find gradients in the x direction and then a mask was created that contained pixels where gradient is in a specified range</w:t>
             </w:r>
           </w:p>
         </w:tc>
@@ -2169,7 +2327,7 @@
             <w:pPr>
               <w:cnfStyle w:val="000000000000" w:firstRow="0" w:lastRow="0" w:firstColumn="0" w:lastColumn="0" w:oddVBand="0" w:evenVBand="0" w:oddHBand="0" w:evenHBand="0" w:firstRowFirstColumn="0" w:firstRowLastColumn="0" w:lastRowFirstColumn="0" w:lastRowLastColumn="0"/>
             </w:pPr>
-            <w:hyperlink r:id="rId22" w:history="1">
+            <w:hyperlink r:id="rId28" w:history="1">
               <w:r>
                 <w:rPr>
                   <w:rStyle w:val="Hyperlink"/>
@@ -2215,7 +2373,15 @@
             </w:r>
             <w:proofErr w:type="gramEnd"/>
             <w:r>
-              <w:t xml:space="preserve"> combined with the gradient mask using OpenCV BitwiseOr function</w:t>
+              <w:t xml:space="preserve"> combined with the gradient mask using OpenCV </w:t>
+            </w:r>
+            <w:proofErr w:type="spellStart"/>
+            <w:r>
+              <w:t>BitwiseOr</w:t>
+            </w:r>
+            <w:proofErr w:type="spellEnd"/>
+            <w:r>
+              <w:t xml:space="preserve"> function</w:t>
             </w:r>
           </w:p>
         </w:tc>
@@ -2227,7 +2393,7 @@
             <w:pPr>
               <w:cnfStyle w:val="000000000000" w:firstRow="0" w:lastRow="0" w:firstColumn="0" w:lastColumn="0" w:oddVBand="0" w:evenVBand="0" w:oddHBand="0" w:evenHBand="0" w:firstRowFirstColumn="0" w:firstRowLastColumn="0" w:lastRowFirstColumn="0" w:lastRowLastColumn="0"/>
             </w:pPr>
-            <w:hyperlink r:id="rId23" w:history="1">
+            <w:hyperlink r:id="rId29" w:history="1">
               <w:r>
                 <w:rPr>
                   <w:rStyle w:val="Hyperlink"/>
@@ -2277,7 +2443,7 @@
                     </pic:cNvPicPr>
                   </pic:nvPicPr>
                   <pic:blipFill>
-                    <a:blip r:embed="rId24" cstate="print">
+                    <a:blip r:embed="rId30" cstate="print">
                       <a:extLst>
                         <a:ext uri="{28A0092B-C50C-407E-A947-70E740481C1C}">
                           <a14:useLocalDpi xmlns:a14="http://schemas.microsoft.com/office/drawing/2010/main" val="0"/>
@@ -2336,7 +2502,7 @@
                     </pic:cNvPicPr>
                   </pic:nvPicPr>
                   <pic:blipFill>
-                    <a:blip r:embed="rId25" cstate="print">
+                    <a:blip r:embed="rId31" cstate="print">
                       <a:extLst>
                         <a:ext uri="{28A0092B-C50C-407E-A947-70E740481C1C}">
                           <a14:useLocalDpi xmlns:a14="http://schemas.microsoft.com/office/drawing/2010/main" val="0"/>
@@ -2372,7 +2538,7 @@
       <w:pPr>
         <w:pStyle w:val="Caption"/>
       </w:pPr>
-      <w:bookmarkStart w:id="2" w:name="_Ref491686461"/>
+      <w:bookmarkStart w:id="3" w:name="_Ref491686461"/>
       <w:r>
         <w:t xml:space="preserve">Figure </w:t>
       </w:r>
@@ -2384,7 +2550,7 @@
           <w:t>3</w:t>
         </w:r>
       </w:fldSimple>
-      <w:bookmarkEnd w:id="2"/>
+      <w:bookmarkEnd w:id="3"/>
       <w:r>
         <w:t>: Original and ‘thresholded’ images</w:t>
       </w:r>
@@ -2461,67 +2627,19 @@
     </w:p>
     <w:p>
       <w:r>
-        <w:t>Source</w:t>
-      </w:r>
-      <w:r>
-        <w:t xml:space="preserve"> </w:t>
-      </w:r>
-      <w:r>
-        <w:t xml:space="preserve">Points List </w:t>
-      </w:r>
-      <w:r>
-        <w:t>= [691,450;</w:t>
-      </w:r>
-      <w:r>
-        <w:t xml:space="preserve"> </w:t>
-      </w:r>
-      <w:r>
-        <w:t>1150,720;</w:t>
-      </w:r>
-      <w:r>
-        <w:t xml:space="preserve"> </w:t>
-      </w:r>
-      <w:r>
-        <w:t>250,720;</w:t>
-      </w:r>
-      <w:r>
-        <w:t xml:space="preserve"> </w:t>
-      </w:r>
-      <w:r>
-        <w:t>597,450]</w:t>
+        <w:t>Source Points List = [691,450; 1150,720; 250,720; 597,450]</w:t>
       </w:r>
     </w:p>
     <w:p>
       <w:r>
-        <w:t>Destination Points List</w:t>
-      </w:r>
-      <w:r>
-        <w:t xml:space="preserve"> = [1150,0;</w:t>
-      </w:r>
-      <w:r>
-        <w:t xml:space="preserve"> </w:t>
-      </w:r>
-      <w:r>
-        <w:t>1150,720;</w:t>
-      </w:r>
-      <w:r>
-        <w:t xml:space="preserve"> </w:t>
-      </w:r>
-      <w:r>
-        <w:t>250,720;</w:t>
-      </w:r>
-      <w:r>
-        <w:t xml:space="preserve"> </w:t>
-      </w:r>
-      <w:r>
-        <w:t>250,0]</w:t>
+        <w:t>Destination Points List = [1150,0; 1150,720; 250,720; 250,0]</w:t>
       </w:r>
     </w:p>
     <w:p>
       <w:r>
         <w:t xml:space="preserve">A </w:t>
       </w:r>
-      <w:hyperlink r:id="rId26" w:history="1">
+      <w:hyperlink r:id="rId32" w:history="1">
         <w:r>
           <w:rPr>
             <w:rStyle w:val="Hyperlink"/>
@@ -2536,7 +2654,15 @@
         </w:r>
       </w:hyperlink>
       <w:r>
-        <w:t xml:space="preserve"> using OpenCV GetPerspectiveTransform function.</w:t>
+        <w:t xml:space="preserve"> using OpenCV </w:t>
+      </w:r>
+      <w:proofErr w:type="spellStart"/>
+      <w:r>
+        <w:t>GetPerspectiveTransform</w:t>
+      </w:r>
+      <w:proofErr w:type="spellEnd"/>
+      <w:r>
+        <w:t xml:space="preserve"> function.</w:t>
       </w:r>
     </w:p>
     <w:p>
@@ -2573,7 +2699,7 @@
       <w:r>
         <w:t xml:space="preserve">. The </w:t>
       </w:r>
-      <w:hyperlink r:id="rId27" w:history="1">
+      <w:hyperlink r:id="rId33" w:history="1">
         <w:r>
           <w:rPr>
             <w:rStyle w:val="Hyperlink"/>
@@ -2584,7 +2710,21 @@
           <w:rPr>
             <w:rStyle w:val="Hyperlink"/>
           </w:rPr>
-          <w:t xml:space="preserve"> created with the OpenCV WrapPerspective function</w:t>
+          <w:t xml:space="preserve"> created with the OpenCV </w:t>
+        </w:r>
+        <w:proofErr w:type="spellStart"/>
+        <w:r>
+          <w:rPr>
+            <w:rStyle w:val="Hyperlink"/>
+          </w:rPr>
+          <w:t>WrapPerspective</w:t>
+        </w:r>
+        <w:proofErr w:type="spellEnd"/>
+        <w:r>
+          <w:rPr>
+            <w:rStyle w:val="Hyperlink"/>
+          </w:rPr>
+          <w:t xml:space="preserve"> function</w:t>
         </w:r>
       </w:hyperlink>
       <w:r>
@@ -2600,6 +2740,7 @@
         <w:rPr>
           <w:noProof/>
         </w:rPr>
+        <w:lastRenderedPageBreak/>
         <w:drawing>
           <wp:inline distT="0" distB="0" distL="0" distR="0">
             <wp:extent cx="2649415" cy="1490881"/>
@@ -2618,7 +2759,7 @@
                     </pic:cNvPicPr>
                   </pic:nvPicPr>
                   <pic:blipFill>
-                    <a:blip r:embed="rId28" cstate="print">
+                    <a:blip r:embed="rId34" cstate="print">
                       <a:extLst>
                         <a:ext uri="{28A0092B-C50C-407E-A947-70E740481C1C}">
                           <a14:useLocalDpi xmlns:a14="http://schemas.microsoft.com/office/drawing/2010/main" val="0"/>
@@ -2677,7 +2818,7 @@
                     </pic:cNvPicPr>
                   </pic:nvPicPr>
                   <pic:blipFill>
-                    <a:blip r:embed="rId29" cstate="print">
+                    <a:blip r:embed="rId35" cstate="print">
                       <a:extLst>
                         <a:ext uri="{28A0092B-C50C-407E-A947-70E740481C1C}">
                           <a14:useLocalDpi xmlns:a14="http://schemas.microsoft.com/office/drawing/2010/main" val="0"/>
@@ -2713,7 +2854,7 @@
       <w:pPr>
         <w:pStyle w:val="Caption"/>
       </w:pPr>
-      <w:bookmarkStart w:id="3" w:name="_Ref491687063"/>
+      <w:bookmarkStart w:id="4" w:name="_Ref491687063"/>
       <w:r>
         <w:t xml:space="preserve">Figure </w:t>
       </w:r>
@@ -2725,7 +2866,7 @@
           <w:t>4</w:t>
         </w:r>
       </w:fldSimple>
-      <w:bookmarkEnd w:id="3"/>
+      <w:bookmarkEnd w:id="4"/>
       <w:r>
         <w:t>: Original and perspective transformed image</w:t>
       </w:r>
@@ -2740,7 +2881,6 @@
         <w:rPr>
           <w:noProof/>
         </w:rPr>
-        <w:lastRenderedPageBreak/>
         <w:t xml:space="preserve"> </w:t>
       </w:r>
       <w:r>
@@ -2820,7 +2960,7 @@
                     </pic:cNvPicPr>
                   </pic:nvPicPr>
                   <pic:blipFill>
-                    <a:blip r:embed="rId30" cstate="print">
+                    <a:blip r:embed="rId36" cstate="print">
                       <a:extLst>
                         <a:ext uri="{28A0092B-C50C-407E-A947-70E740481C1C}">
                           <a14:useLocalDpi xmlns:a14="http://schemas.microsoft.com/office/drawing/2010/main" val="0"/>
@@ -2856,7 +2996,7 @@
       <w:pPr>
         <w:pStyle w:val="Caption"/>
       </w:pPr>
-      <w:bookmarkStart w:id="4" w:name="_Ref491687586"/>
+      <w:bookmarkStart w:id="5" w:name="_Ref491687586"/>
       <w:r>
         <w:t xml:space="preserve">Figure </w:t>
       </w:r>
@@ -2868,7 +3008,7 @@
           <w:t>5</w:t>
         </w:r>
       </w:fldSimple>
-      <w:bookmarkEnd w:id="4"/>
+      <w:bookmarkEnd w:id="5"/>
       <w:r>
         <w:t>: Perspective transform applied to thresholded image</w:t>
       </w:r>
@@ -2999,7 +3139,7 @@
             <w:pPr>
               <w:cnfStyle w:val="000000000000" w:firstRow="0" w:lastRow="0" w:firstColumn="0" w:lastColumn="0" w:oddVBand="0" w:evenVBand="0" w:oddHBand="0" w:evenHBand="0" w:firstRowFirstColumn="0" w:firstRowLastColumn="0" w:lastRowFirstColumn="0" w:lastRowLastColumn="0"/>
             </w:pPr>
-            <w:hyperlink r:id="rId31" w:history="1">
+            <w:hyperlink r:id="rId37" w:history="1">
               <w:r>
                 <w:rPr>
                   <w:rStyle w:val="Hyperlink"/>
@@ -3010,7 +3150,7 @@
             <w:r>
               <w:t xml:space="preserve"> and </w:t>
             </w:r>
-            <w:hyperlink r:id="rId32" w:history="1">
+            <w:hyperlink r:id="rId38" w:history="1">
               <w:r>
                 <w:rPr>
                   <w:rStyle w:val="Hyperlink"/>
@@ -3057,7 +3197,7 @@
             <w:pPr>
               <w:cnfStyle w:val="000000000000" w:firstRow="0" w:lastRow="0" w:firstColumn="0" w:lastColumn="0" w:oddVBand="0" w:evenVBand="0" w:oddHBand="0" w:evenHBand="0" w:firstRowFirstColumn="0" w:firstRowLastColumn="0" w:lastRowFirstColumn="0" w:lastRowLastColumn="0"/>
             </w:pPr>
-            <w:hyperlink r:id="rId33" w:history="1">
+            <w:hyperlink r:id="rId39" w:history="1">
               <w:r>
                 <w:rPr>
                   <w:rStyle w:val="Hyperlink"/>
@@ -3099,13 +3239,29 @@
             <w:r>
               <w:t xml:space="preserve">The </w:t>
             </w:r>
-            <w:hyperlink r:id="rId34" w:history="1">
+            <w:hyperlink r:id="rId40" w:history="1">
+              <w:proofErr w:type="spellStart"/>
               <w:r>
                 <w:rPr>
                   <w:rStyle w:val="Hyperlink"/>
                 </w:rPr>
-                <w:t>ILNumerics FitPolynomial</w:t>
+                <w:t>ILNumerics</w:t>
               </w:r>
+              <w:proofErr w:type="spellEnd"/>
+              <w:r>
+                <w:rPr>
+                  <w:rStyle w:val="Hyperlink"/>
+                </w:rPr>
+                <w:t xml:space="preserve"> </w:t>
+              </w:r>
+              <w:proofErr w:type="spellStart"/>
+              <w:r>
+                <w:rPr>
+                  <w:rStyle w:val="Hyperlink"/>
+                </w:rPr>
+                <w:t>FitPolynomial</w:t>
+              </w:r>
+              <w:proofErr w:type="spellEnd"/>
             </w:hyperlink>
             <w:r>
               <w:t xml:space="preserve"> method was used to find the equation of the hyperbola</w:t>
@@ -3120,7 +3276,7 @@
             <w:pPr>
               <w:cnfStyle w:val="000000000000" w:firstRow="0" w:lastRow="0" w:firstColumn="0" w:lastColumn="0" w:oddVBand="0" w:evenVBand="0" w:oddHBand="0" w:evenHBand="0" w:firstRowFirstColumn="0" w:firstRowLastColumn="0" w:lastRowFirstColumn="0" w:lastRowLastColumn="0"/>
             </w:pPr>
-            <w:hyperlink r:id="rId35" w:history="1">
+            <w:hyperlink r:id="rId41" w:history="1">
               <w:r>
                 <w:rPr>
                   <w:rStyle w:val="Hyperlink"/>
@@ -3155,7 +3311,19 @@
               <w:t>Using the two left and r</w:t>
             </w:r>
             <w:r>
-              <w:t>ight curve equations, the lane section was drawn on an empty Mat using OpenCV polyfill function. This Mat was inverse perspective transformed and merged with the original image using several OpenCV functions.</w:t>
+              <w:t xml:space="preserve">ight curve equations, the lane section was drawn on an empty Mat using OpenCV </w:t>
+            </w:r>
+            <w:proofErr w:type="spellStart"/>
+            <w:r>
+              <w:t>polyfill</w:t>
+            </w:r>
+            <w:proofErr w:type="spellEnd"/>
+            <w:r>
+              <w:t xml:space="preserve"> </w:t>
+            </w:r>
+            <w:r>
+              <w:lastRenderedPageBreak/>
+              <w:t>function. This Mat was inverse perspective transformed and merged with the original image using several OpenCV functions.</w:t>
             </w:r>
           </w:p>
           <w:p>
@@ -3202,7 +3370,6 @@
               <w:cnfStyle w:val="000000000000" w:firstRow="0" w:lastRow="0" w:firstColumn="0" w:lastColumn="0" w:oddVBand="0" w:evenVBand="0" w:oddHBand="0" w:evenHBand="0" w:firstRowFirstColumn="0" w:firstRowLastColumn="0" w:lastRowFirstColumn="0" w:lastRowLastColumn="0"/>
             </w:pPr>
             <w:r>
-              <w:lastRenderedPageBreak/>
               <w:fldChar w:fldCharType="begin"/>
             </w:r>
             <w:r>
@@ -3236,7 +3403,7 @@
             <w:pPr>
               <w:cnfStyle w:val="000000000000" w:firstRow="0" w:lastRow="0" w:firstColumn="0" w:lastColumn="0" w:oddVBand="0" w:evenVBand="0" w:oddHBand="0" w:evenHBand="0" w:firstRowFirstColumn="0" w:firstRowLastColumn="0" w:lastRowFirstColumn="0" w:lastRowLastColumn="0"/>
             </w:pPr>
-            <w:hyperlink r:id="rId36" w:history="1">
+            <w:hyperlink r:id="rId42" w:history="1">
               <w:r>
                 <w:rPr>
                   <w:rStyle w:val="Hyperlink"/>
@@ -3275,7 +3442,7 @@
                     </pic:cNvPicPr>
                   </pic:nvPicPr>
                   <pic:blipFill>
-                    <a:blip r:embed="rId37" cstate="print">
+                    <a:blip r:embed="rId43" cstate="print">
                       <a:extLst>
                         <a:ext uri="{28A0092B-C50C-407E-A947-70E740481C1C}">
                           <a14:useLocalDpi xmlns:a14="http://schemas.microsoft.com/office/drawing/2010/main" val="0"/>
@@ -3311,7 +3478,7 @@
       <w:pPr>
         <w:pStyle w:val="Caption"/>
       </w:pPr>
-      <w:bookmarkStart w:id="5" w:name="_Ref491690020"/>
+      <w:bookmarkStart w:id="6" w:name="_Ref491690020"/>
       <w:r>
         <w:t xml:space="preserve">Figure </w:t>
       </w:r>
@@ -3323,7 +3490,7 @@
           <w:t>6</w:t>
         </w:r>
       </w:fldSimple>
-      <w:bookmarkEnd w:id="5"/>
+      <w:bookmarkEnd w:id="6"/>
       <w:r>
         <w:t xml:space="preserve">: Lane curvature calculated and marked on </w:t>
       </w:r>
@@ -3360,7 +3527,7 @@
                     </pic:cNvPicPr>
                   </pic:nvPicPr>
                   <pic:blipFill>
-                    <a:blip r:embed="rId38" cstate="print">
+                    <a:blip r:embed="rId44" cstate="print">
                       <a:extLst>
                         <a:ext uri="{28A0092B-C50C-407E-A947-70E740481C1C}">
                           <a14:useLocalDpi xmlns:a14="http://schemas.microsoft.com/office/drawing/2010/main" val="0"/>
@@ -3396,7 +3563,7 @@
       <w:pPr>
         <w:pStyle w:val="Caption"/>
       </w:pPr>
-      <w:bookmarkStart w:id="6" w:name="_Ref491690074"/>
+      <w:bookmarkStart w:id="7" w:name="_Ref491690074"/>
       <w:r>
         <w:t xml:space="preserve">Figure </w:t>
       </w:r>
@@ -3408,7 +3575,7 @@
           <w:t>7</w:t>
         </w:r>
       </w:fldSimple>
-      <w:bookmarkEnd w:id="6"/>
+      <w:bookmarkEnd w:id="7"/>
       <w:r>
         <w:t>: Example fully processed frame</w:t>
       </w:r>
@@ -3451,6 +3618,7 @@
           </w:tcPr>
           <w:p>
             <w:r>
+              <w:lastRenderedPageBreak/>
               <w:t>Step</w:t>
             </w:r>
           </w:p>
@@ -3531,7 +3699,7 @@
             <w:pPr>
               <w:cnfStyle w:val="000000000000" w:firstRow="0" w:lastRow="0" w:firstColumn="0" w:lastColumn="0" w:oddVBand="0" w:evenVBand="0" w:oddHBand="0" w:evenHBand="0" w:firstRowFirstColumn="0" w:firstRowLastColumn="0" w:lastRowFirstColumn="0" w:lastRowLastColumn="0"/>
             </w:pPr>
-            <w:hyperlink r:id="rId39" w:history="1">
+            <w:hyperlink r:id="rId45" w:history="1">
               <w:r>
                 <w:rPr>
                   <w:rStyle w:val="Hyperlink"/>
@@ -3550,7 +3718,6 @@
           </w:tcPr>
           <w:p>
             <w:r>
-              <w:lastRenderedPageBreak/>
               <w:t>Re-estimate lanes in world space</w:t>
             </w:r>
           </w:p>
@@ -3591,7 +3758,7 @@
             <w:pPr>
               <w:cnfStyle w:val="000000000000" w:firstRow="0" w:lastRow="0" w:firstColumn="0" w:lastColumn="0" w:oddVBand="0" w:evenVBand="0" w:oddHBand="0" w:evenHBand="0" w:firstRowFirstColumn="0" w:firstRowLastColumn="0" w:lastRowFirstColumn="0" w:lastRowLastColumn="0"/>
             </w:pPr>
-            <w:hyperlink r:id="rId40" w:history="1">
+            <w:hyperlink r:id="rId46" w:history="1">
               <w:r>
                 <w:rPr>
                   <w:rStyle w:val="Hyperlink"/>
@@ -3635,7 +3802,7 @@
             <w:pPr>
               <w:cnfStyle w:val="000000000000" w:firstRow="0" w:lastRow="0" w:firstColumn="0" w:lastColumn="0" w:oddVBand="0" w:evenVBand="0" w:oddHBand="0" w:evenHBand="0" w:firstRowFirstColumn="0" w:firstRowLastColumn="0" w:lastRowFirstColumn="0" w:lastRowLastColumn="0"/>
             </w:pPr>
-            <w:hyperlink r:id="rId41" w:history="1">
+            <w:hyperlink r:id="rId47" w:history="1">
               <w:r>
                 <w:rPr>
                   <w:rStyle w:val="Hyperlink"/>
@@ -3679,7 +3846,7 @@
             <w:pPr>
               <w:cnfStyle w:val="000000000000" w:firstRow="0" w:lastRow="0" w:firstColumn="0" w:lastColumn="0" w:oddVBand="0" w:evenVBand="0" w:oddHBand="0" w:evenHBand="0" w:firstRowFirstColumn="0" w:firstRowLastColumn="0" w:lastRowFirstColumn="0" w:lastRowLastColumn="0"/>
             </w:pPr>
-            <w:hyperlink r:id="rId42" w:history="1">
+            <w:hyperlink r:id="rId48" w:history="1">
               <w:r>
                 <w:rPr>
                   <w:rStyle w:val="Hyperlink"/>
@@ -3723,7 +3890,7 @@
             <w:pPr>
               <w:cnfStyle w:val="000000000000" w:firstRow="0" w:lastRow="0" w:firstColumn="0" w:lastColumn="0" w:oddVBand="0" w:evenVBand="0" w:oddHBand="0" w:evenHBand="0" w:firstRowFirstColumn="0" w:firstRowLastColumn="0" w:lastRowFirstColumn="0" w:lastRowLastColumn="0"/>
             </w:pPr>
-            <w:hyperlink r:id="rId43" w:history="1">
+            <w:hyperlink r:id="rId49" w:history="1">
               <w:r>
                 <w:rPr>
                   <w:rStyle w:val="Hyperlink"/>
@@ -3746,11 +3913,20 @@
     </w:p>
     <w:p>
       <w:r>
-        <w:t xml:space="preserve">During the development of the code, several alternative image pre-processing steps where tried. For example, instead of ORing the color and gradient thresholds, bitwise AND was considered. It did not perform as well. </w:t>
+        <w:t xml:space="preserve">During the development of the code, several alternative image pre-processing steps where tried. For example, instead of </w:t>
+      </w:r>
+      <w:proofErr w:type="spellStart"/>
+      <w:r>
+        <w:t>ORing</w:t>
+      </w:r>
+      <w:proofErr w:type="spellEnd"/>
+      <w:r>
+        <w:t xml:space="preserve"> the color and gradient thresholds, bitwise AND was considered. It did not perform as well. </w:t>
       </w:r>
     </w:p>
     <w:p>
       <w:r>
+        <w:lastRenderedPageBreak/>
         <w:t>Not b</w:t>
       </w:r>
       <w:r>
@@ -5304,7 +5480,7 @@
 </file>
 
 <file path=customXml/itemProps1.xml><?xml version="1.0" encoding="utf-8"?>
-<ds:datastoreItem xmlns:ds="http://schemas.openxmlformats.org/officeDocument/2006/customXml" ds:itemID="{7BDB01F2-60DD-49B2-914E-0F58219AA61E}">
+<ds:datastoreItem xmlns:ds="http://schemas.openxmlformats.org/officeDocument/2006/customXml" ds:itemID="{73570629-8FF4-45BA-B56E-E623A502E7EA}">
   <ds:schemaRefs>
     <ds:schemaRef ds:uri="http://schemas.openxmlformats.org/officeDocument/2006/bibliography"/>
   </ds:schemaRefs>

--- a/fw_adv_lane_fine_writeup.docx
+++ b/fw_adv_lane_fine_writeup.docx
@@ -2,9 +2,12 @@
 <file path=word/document.xml><?xml version="1.0" encoding="utf-8"?>
 <w:document xmlns:wpc="http://schemas.microsoft.com/office/word/2010/wordprocessingCanvas" xmlns:cx="http://schemas.microsoft.com/office/drawing/2014/chartex" xmlns:cx1="http://schemas.microsoft.com/office/drawing/2015/9/8/chartex" xmlns:cx2="http://schemas.microsoft.com/office/drawing/2015/10/21/chartex" xmlns:cx3="http://schemas.microsoft.com/office/drawing/2016/5/9/chartex" xmlns:cx4="http://schemas.microsoft.com/office/drawing/2016/5/10/chartex" xmlns:cx5="http://schemas.microsoft.com/office/drawing/2016/5/11/chartex" xmlns:cx6="http://schemas.microsoft.com/office/drawing/2016/5/12/chartex" xmlns:cx7="http://schemas.microsoft.com/office/drawing/2016/5/13/chartex" xmlns:cx8="http://schemas.microsoft.com/office/drawing/2016/5/14/chartex" xmlns:mc="http://schemas.openxmlformats.org/markup-compatibility/2006" xmlns:aink="http://schemas.microsoft.com/office/drawing/2016/ink" xmlns:am3d="http://schemas.microsoft.com/office/drawing/2017/model3d" xmlns:o="urn:schemas-microsoft-com:office:office" xmlns:r="http://schemas.openxmlformats.org/officeDocument/2006/relationships" xmlns:m="http://schemas.openxmlformats.org/officeDocument/2006/math" xmlns:v="urn:schemas-microsoft-com:vml" xmlns:wp14="http://schemas.microsoft.com/office/word/2010/wordprocessingDrawing" xmlns:wp="http://schemas.openxmlformats.org/drawingml/2006/wordprocessingDrawing" xmlns:w10="urn:schemas-microsoft-com:office:word" xmlns:w="http://schemas.openxmlformats.org/wordprocessingml/2006/main" xmlns:w14="http://schemas.microsoft.com/office/word/2010/wordml" xmlns:w15="http://schemas.microsoft.com/office/word/2012/wordml" xmlns:w16cid="http://schemas.microsoft.com/office/word/2016/wordml/cid" xmlns:w16se="http://schemas.microsoft.com/office/word/2015/wordml/symex" xmlns:wpg="http://schemas.microsoft.com/office/word/2010/wordprocessingGroup" xmlns:wpi="http://schemas.microsoft.com/office/word/2010/wordprocessingInk" xmlns:wne="http://schemas.microsoft.com/office/word/2006/wordml" xmlns:wps="http://schemas.microsoft.com/office/word/2010/wordprocessingShape" mc:Ignorable="w14 w15 w16se w16cid wp14">
   <w:body>
+    <w:bookmarkStart w:id="0" w:name="_GoBack" w:displacedByCustomXml="next"/>
+    <w:bookmarkEnd w:id="0" w:displacedByCustomXml="next"/>
     <w:sdt>
       <w:sdtPr>
         <w:rPr>
+          <w:rFonts w:eastAsiaTheme="minorHAnsi"/>
           <w:sz w:val="2"/>
         </w:rPr>
         <w:id w:val="-533260379"/>
@@ -15,7 +18,6 @@
       </w:sdtPr>
       <w:sdtEndPr>
         <w:rPr>
-          <w:rFonts w:eastAsiaTheme="minorHAnsi"/>
           <w:sz w:val="22"/>
         </w:rPr>
       </w:sdtEndPr>
@@ -158,6 +160,7 @@
                                     <w:dataBinding w:prefixMappings="xmlns:ns0='http://purl.org/dc/elements/1.1/' xmlns:ns1='http://schemas.openxmlformats.org/package/2006/metadata/core-properties' " w:xpath="/ns1:coreProperties[1]/ns0:subject[1]" w:storeItemID="{6C3C8BC8-F283-45AE-878A-BAB7291924A1}"/>
                                     <w:text/>
                                   </w:sdtPr>
+                                  <w:sdtEndPr/>
                                   <w:sdtContent>
                                     <w:r>
                                       <w:rPr>
@@ -911,6 +914,7 @@
                                     <w:dataBinding w:prefixMappings="xmlns:ns0='http://schemas.openxmlformats.org/officeDocument/2006/extended-properties' " w:xpath="/ns0:Properties[1]/ns0:Company[1]" w:storeItemID="{6668398D-A668-4E3E-A5EB-62B293D839F1}"/>
                                     <w:text/>
                                   </w:sdtPr>
+                                  <w:sdtEndPr/>
                                   <w:sdtContent>
                                     <w:r>
                                       <w:rPr>
@@ -936,6 +940,7 @@
                                   <w:dataBinding w:prefixMappings="xmlns:ns0='http://purl.org/dc/elements/1.1/' xmlns:ns1='http://schemas.openxmlformats.org/package/2006/metadata/core-properties' " w:xpath="/ns1:coreProperties[1]/ns1:category[1]" w:storeItemID="{6C3C8BC8-F283-45AE-878A-BAB7291924A1}"/>
                                   <w:text/>
                                 </w:sdtPr>
+                                <w:sdtEndPr/>
                                 <w:sdtContent>
                                   <w:p>
                                     <w:pPr>
@@ -1761,19 +1766,32 @@
           <w:noProof/>
         </w:rPr>
       </w:pPr>
-      <w:bookmarkStart w:id="0" w:name="_Ref491714925"/>
+      <w:bookmarkStart w:id="1" w:name="_Ref491714925"/>
       <w:r>
         <w:t xml:space="preserve">Figure </w:t>
       </w:r>
-      <w:fldSimple w:instr=" SEQ Figure \* ARABIC ">
-        <w:r>
-          <w:rPr>
-            <w:noProof/>
-          </w:rPr>
-          <w:t>1</w:t>
-        </w:r>
-      </w:fldSimple>
-      <w:bookmarkEnd w:id="0"/>
+      <w:r>
+        <w:fldChar w:fldCharType="begin"/>
+      </w:r>
+      <w:r>
+        <w:instrText xml:space="preserve"> SEQ Figure \* ARABIC </w:instrText>
+      </w:r>
+      <w:r>
+        <w:fldChar w:fldCharType="separate"/>
+      </w:r>
+      <w:r>
+        <w:rPr>
+          <w:noProof/>
+        </w:rPr>
+        <w:t>1</w:t>
+      </w:r>
+      <w:r>
+        <w:rPr>
+          <w:noProof/>
+        </w:rPr>
+        <w:fldChar w:fldCharType="end"/>
+      </w:r>
+      <w:bookmarkEnd w:id="1"/>
       <w:r>
         <w:t>: Chessboard corners visualized</w:t>
       </w:r>
@@ -1789,7 +1807,7 @@
           </w:rPr>
           <w:t>l</w:t>
         </w:r>
-        <w:hyperlink r:id="rId17" w:history="1">
+        <w:hyperlink r:id="rId17" w:anchor="L12" w:history="1">
           <w:r>
             <w:rPr>
               <w:rStyle w:val="Hyperlink"/>
@@ -1804,7 +1822,7 @@
       <w:r>
         <w:t xml:space="preserve">generate the collection of image points from the calibration images is given </w:t>
       </w:r>
-      <w:hyperlink r:id="rId18" w:history="1">
+      <w:hyperlink r:id="rId18" w:anchor="L25" w:history="1">
         <w:r>
           <w:rPr>
             <w:rStyle w:val="Hyperlink"/>
@@ -1818,26 +1836,14 @@
       <w:r>
         <w:t xml:space="preserve">The collection of points was used to </w:t>
       </w:r>
-      <w:hyperlink r:id="rId19" w:history="1">
+      <w:hyperlink r:id="rId19" w:anchor="L50" w:history="1">
         <w:hyperlink r:id="rId20" w:anchor="L50" w:history="1">
-          <w:hyperlink r:id="rId21" w:history="1">
+          <w:hyperlink r:id="rId21" w:anchor="L49" w:history="1">
             <w:r>
               <w:rPr>
                 <w:rStyle w:val="Hyperlink"/>
               </w:rPr>
-              <w:t>derive a 3x3 camera matrix to remove distortion, using the OpenCV CalibrateCamera funct</w:t>
-            </w:r>
-            <w:r>
-              <w:rPr>
-                <w:rStyle w:val="Hyperlink"/>
-              </w:rPr>
-              <w:t>i</w:t>
-            </w:r>
-            <w:r>
-              <w:rPr>
-                <w:rStyle w:val="Hyperlink"/>
-              </w:rPr>
-              <w:t>on</w:t>
+              <w:t>derive a 3x3 camera matrix to remove distortion, using the OpenCV CalibrateCamera function</w:t>
             </w:r>
           </w:hyperlink>
         </w:hyperlink>
@@ -1850,24 +1856,12 @@
       <w:r>
         <w:t xml:space="preserve">The derived camera matrix was then used </w:t>
       </w:r>
-      <w:hyperlink r:id="rId22" w:history="1">
+      <w:hyperlink r:id="rId22" w:anchor="L67" w:history="1">
         <w:r>
           <w:rPr>
             <w:rStyle w:val="Hyperlink"/>
           </w:rPr>
-          <w:t>to undistort the original camer</w:t>
-        </w:r>
-        <w:r>
-          <w:rPr>
-            <w:rStyle w:val="Hyperlink"/>
-          </w:rPr>
-          <w:t>a</w:t>
-        </w:r>
-        <w:r>
-          <w:rPr>
-            <w:rStyle w:val="Hyperlink"/>
-          </w:rPr>
-          <w:t xml:space="preserve"> image</w:t>
+          <w:t>to undistort the original camera image</w:t>
         </w:r>
       </w:hyperlink>
       <w:r>
@@ -2019,19 +2013,32 @@
       <w:pPr>
         <w:pStyle w:val="Caption"/>
       </w:pPr>
-      <w:bookmarkStart w:id="1" w:name="_Ref491715169"/>
+      <w:bookmarkStart w:id="2" w:name="_Ref491715169"/>
       <w:r>
         <w:t xml:space="preserve">Figure </w:t>
       </w:r>
-      <w:fldSimple w:instr=" SEQ Figure \* ARABIC ">
-        <w:r>
-          <w:rPr>
-            <w:noProof/>
-          </w:rPr>
-          <w:t>2</w:t>
-        </w:r>
-      </w:fldSimple>
-      <w:bookmarkEnd w:id="1"/>
+      <w:r>
+        <w:fldChar w:fldCharType="begin"/>
+      </w:r>
+      <w:r>
+        <w:instrText xml:space="preserve"> SEQ Figure \* ARABIC </w:instrText>
+      </w:r>
+      <w:r>
+        <w:fldChar w:fldCharType="separate"/>
+      </w:r>
+      <w:r>
+        <w:rPr>
+          <w:noProof/>
+        </w:rPr>
+        <w:t>2</w:t>
+      </w:r>
+      <w:r>
+        <w:rPr>
+          <w:noProof/>
+        </w:rPr>
+        <w:fldChar w:fldCharType="end"/>
+      </w:r>
+      <w:bookmarkEnd w:id="2"/>
       <w:r>
         <w:t>: Calibration original and undistorted image</w:t>
       </w:r>
@@ -2055,7 +2062,7 @@
         </w:rPr>
         <w:t xml:space="preserve"> I did check that the camera matrix has has non-zero values. It may be the </w:t>
       </w:r>
-      <w:hyperlink r:id="rId25" w:history="1">
+      <w:hyperlink r:id="rId25" w:anchor="L51" w:history="1">
         <w:r>
           <w:rPr>
             <w:rStyle w:val="Hyperlink"/>
@@ -2064,8 +2071,6 @@
           <w:t>API call to convert 2-dimensional float array to an InputArray</w:t>
         </w:r>
       </w:hyperlink>
-      <w:bookmarkStart w:id="2" w:name="_GoBack"/>
-      <w:bookmarkEnd w:id="2"/>
       <w:r>
         <w:rPr>
           <w:noProof/>
@@ -2207,13 +2212,7 @@
                 <w:rPr>
                   <w:rStyle w:val="Hyperlink"/>
                 </w:rPr>
-                <w:t>lin</w:t>
-              </w:r>
-              <w:r>
-                <w:rPr>
-                  <w:rStyle w:val="Hyperlink"/>
-                </w:rPr>
-                <w:t>k</w:t>
+                <w:t>link</w:t>
               </w:r>
             </w:hyperlink>
           </w:p>
@@ -2273,138 +2272,114 @@
                 <w:rPr>
                   <w:rStyle w:val="Hyperlink"/>
                 </w:rPr>
-                <w:t>li</w:t>
+                <w:t>link</w:t>
               </w:r>
+            </w:hyperlink>
+          </w:p>
+        </w:tc>
+      </w:tr>
+      <w:tr>
+        <w:tc>
+          <w:tcPr>
+            <w:cnfStyle w:val="001000000000" w:firstRow="0" w:lastRow="0" w:firstColumn="1" w:lastColumn="0" w:oddVBand="0" w:evenVBand="0" w:oddHBand="0" w:evenHBand="0" w:firstRowFirstColumn="0" w:firstRowLastColumn="0" w:lastRowFirstColumn="0" w:lastRowLastColumn="0"/>
+            <w:tcW w:w="2605" w:type="dxa"/>
+          </w:tcPr>
+          <w:p>
+            <w:r>
+              <w:t>Gradient threshold</w:t>
+            </w:r>
+          </w:p>
+        </w:tc>
+        <w:tc>
+          <w:tcPr>
+            <w:tcW w:w="4140" w:type="dxa"/>
+          </w:tcPr>
+          <w:p>
+            <w:pPr>
+              <w:cnfStyle w:val="000000000000" w:firstRow="0" w:lastRow="0" w:firstColumn="0" w:lastColumn="0" w:oddVBand="0" w:evenVBand="0" w:oddHBand="0" w:evenHBand="0" w:firstRowFirstColumn="0" w:firstRowLastColumn="0" w:lastRowFirstColumn="0" w:lastRowLastColumn="0"/>
+            </w:pPr>
+            <w:r>
+              <w:t xml:space="preserve">The OpenCV Sobel function was used to </w:t>
+            </w:r>
+            <w:r>
+              <w:t>find gradients in the x direction and then a mask was created that contained pixels where gradient is in a specified range</w:t>
+            </w:r>
+          </w:p>
+        </w:tc>
+        <w:tc>
+          <w:tcPr>
+            <w:tcW w:w="2605" w:type="dxa"/>
+          </w:tcPr>
+          <w:p>
+            <w:pPr>
+              <w:cnfStyle w:val="000000000000" w:firstRow="0" w:lastRow="0" w:firstColumn="0" w:lastColumn="0" w:oddVBand="0" w:evenVBand="0" w:oddHBand="0" w:evenHBand="0" w:firstRowFirstColumn="0" w:firstRowLastColumn="0" w:lastRowFirstColumn="0" w:lastRowLastColumn="0"/>
+            </w:pPr>
+            <w:hyperlink r:id="rId28" w:anchor="L32" w:history="1">
               <w:r>
                 <w:rPr>
                   <w:rStyle w:val="Hyperlink"/>
                 </w:rPr>
-                <w:t>n</w:t>
+                <w:t>link</w:t>
               </w:r>
+            </w:hyperlink>
+          </w:p>
+        </w:tc>
+      </w:tr>
+      <w:tr>
+        <w:tc>
+          <w:tcPr>
+            <w:cnfStyle w:val="001000000000" w:firstRow="0" w:lastRow="0" w:firstColumn="1" w:lastColumn="0" w:oddVBand="0" w:evenVBand="0" w:oddHBand="0" w:evenHBand="0" w:firstRowFirstColumn="0" w:firstRowLastColumn="0" w:lastRowFirstColumn="0" w:lastRowLastColumn="0"/>
+            <w:tcW w:w="2605" w:type="dxa"/>
+          </w:tcPr>
+          <w:p>
+            <w:r>
+              <w:t>Combination</w:t>
+            </w:r>
+          </w:p>
+        </w:tc>
+        <w:tc>
+          <w:tcPr>
+            <w:tcW w:w="4140" w:type="dxa"/>
+          </w:tcPr>
+          <w:p>
+            <w:pPr>
+              <w:cnfStyle w:val="000000000000" w:firstRow="0" w:lastRow="0" w:firstColumn="0" w:lastColumn="0" w:oddVBand="0" w:evenVBand="0" w:oddHBand="0" w:evenHBand="0" w:firstRowFirstColumn="0" w:firstRowLastColumn="0" w:lastRowFirstColumn="0" w:lastRowLastColumn="0"/>
+            </w:pPr>
+            <w:r>
+              <w:t xml:space="preserve">The results of the yellow and white color masks </w:t>
+            </w:r>
+            <w:proofErr w:type="gramStart"/>
+            <w:r>
+              <w:t>was</w:t>
+            </w:r>
+            <w:proofErr w:type="gramEnd"/>
+            <w:r>
+              <w:t xml:space="preserve"> combined with the gradient mask using OpenCV </w:t>
+            </w:r>
+            <w:proofErr w:type="spellStart"/>
+            <w:r>
+              <w:t>BitwiseOr</w:t>
+            </w:r>
+            <w:proofErr w:type="spellEnd"/>
+            <w:r>
+              <w:t xml:space="preserve"> function</w:t>
+            </w:r>
+          </w:p>
+        </w:tc>
+        <w:tc>
+          <w:tcPr>
+            <w:tcW w:w="2605" w:type="dxa"/>
+          </w:tcPr>
+          <w:p>
+            <w:pPr>
+              <w:cnfStyle w:val="000000000000" w:firstRow="0" w:lastRow="0" w:firstColumn="0" w:lastColumn="0" w:oddVBand="0" w:evenVBand="0" w:oddHBand="0" w:evenHBand="0" w:firstRowFirstColumn="0" w:firstRowLastColumn="0" w:lastRowFirstColumn="0" w:lastRowLastColumn="0"/>
+            </w:pPr>
+            <w:hyperlink r:id="rId29" w:anchor="L40" w:history="1">
               <w:r>
                 <w:rPr>
                   <w:rStyle w:val="Hyperlink"/>
                 </w:rPr>
-                <w:t>k</w:t>
-              </w:r>
-            </w:hyperlink>
-          </w:p>
-        </w:tc>
-      </w:tr>
-      <w:tr>
-        <w:tc>
-          <w:tcPr>
-            <w:cnfStyle w:val="001000000000" w:firstRow="0" w:lastRow="0" w:firstColumn="1" w:lastColumn="0" w:oddVBand="0" w:evenVBand="0" w:oddHBand="0" w:evenHBand="0" w:firstRowFirstColumn="0" w:firstRowLastColumn="0" w:lastRowFirstColumn="0" w:lastRowLastColumn="0"/>
-            <w:tcW w:w="2605" w:type="dxa"/>
-          </w:tcPr>
-          <w:p>
-            <w:r>
-              <w:t>Gradient threshold</w:t>
-            </w:r>
-          </w:p>
-        </w:tc>
-        <w:tc>
-          <w:tcPr>
-            <w:tcW w:w="4140" w:type="dxa"/>
-          </w:tcPr>
-          <w:p>
-            <w:pPr>
-              <w:cnfStyle w:val="000000000000" w:firstRow="0" w:lastRow="0" w:firstColumn="0" w:lastColumn="0" w:oddVBand="0" w:evenVBand="0" w:oddHBand="0" w:evenHBand="0" w:firstRowFirstColumn="0" w:firstRowLastColumn="0" w:lastRowFirstColumn="0" w:lastRowLastColumn="0"/>
-            </w:pPr>
-            <w:r>
-              <w:t xml:space="preserve">The OpenCV Sobel function was used to </w:t>
-            </w:r>
-            <w:r>
-              <w:t>find gradients in the x direction and then a mask was created that contained pixels where gradient is in a specified range</w:t>
-            </w:r>
-          </w:p>
-        </w:tc>
-        <w:tc>
-          <w:tcPr>
-            <w:tcW w:w="2605" w:type="dxa"/>
-          </w:tcPr>
-          <w:p>
-            <w:pPr>
-              <w:cnfStyle w:val="000000000000" w:firstRow="0" w:lastRow="0" w:firstColumn="0" w:lastColumn="0" w:oddVBand="0" w:evenVBand="0" w:oddHBand="0" w:evenHBand="0" w:firstRowFirstColumn="0" w:firstRowLastColumn="0" w:lastRowFirstColumn="0" w:lastRowLastColumn="0"/>
-            </w:pPr>
-            <w:hyperlink r:id="rId28" w:history="1">
-              <w:r>
-                <w:rPr>
-                  <w:rStyle w:val="Hyperlink"/>
-                </w:rPr>
-                <w:t>lin</w:t>
-              </w:r>
-              <w:r>
-                <w:rPr>
-                  <w:rStyle w:val="Hyperlink"/>
-                </w:rPr>
-                <w:t>k</w:t>
-              </w:r>
-            </w:hyperlink>
-          </w:p>
-        </w:tc>
-      </w:tr>
-      <w:tr>
-        <w:tc>
-          <w:tcPr>
-            <w:cnfStyle w:val="001000000000" w:firstRow="0" w:lastRow="0" w:firstColumn="1" w:lastColumn="0" w:oddVBand="0" w:evenVBand="0" w:oddHBand="0" w:evenHBand="0" w:firstRowFirstColumn="0" w:firstRowLastColumn="0" w:lastRowFirstColumn="0" w:lastRowLastColumn="0"/>
-            <w:tcW w:w="2605" w:type="dxa"/>
-          </w:tcPr>
-          <w:p>
-            <w:r>
-              <w:t>Combination</w:t>
-            </w:r>
-          </w:p>
-        </w:tc>
-        <w:tc>
-          <w:tcPr>
-            <w:tcW w:w="4140" w:type="dxa"/>
-          </w:tcPr>
-          <w:p>
-            <w:pPr>
-              <w:cnfStyle w:val="000000000000" w:firstRow="0" w:lastRow="0" w:firstColumn="0" w:lastColumn="0" w:oddVBand="0" w:evenVBand="0" w:oddHBand="0" w:evenHBand="0" w:firstRowFirstColumn="0" w:firstRowLastColumn="0" w:lastRowFirstColumn="0" w:lastRowLastColumn="0"/>
-            </w:pPr>
-            <w:r>
-              <w:t xml:space="preserve">The results of the yellow and white color masks </w:t>
-            </w:r>
-            <w:proofErr w:type="gramStart"/>
-            <w:r>
-              <w:t>was</w:t>
-            </w:r>
-            <w:proofErr w:type="gramEnd"/>
-            <w:r>
-              <w:t xml:space="preserve"> combined with the gradient mask using OpenCV </w:t>
-            </w:r>
-            <w:proofErr w:type="spellStart"/>
-            <w:r>
-              <w:t>BitwiseOr</w:t>
-            </w:r>
-            <w:proofErr w:type="spellEnd"/>
-            <w:r>
-              <w:t xml:space="preserve"> function</w:t>
-            </w:r>
-          </w:p>
-        </w:tc>
-        <w:tc>
-          <w:tcPr>
-            <w:tcW w:w="2605" w:type="dxa"/>
-          </w:tcPr>
-          <w:p>
-            <w:pPr>
-              <w:cnfStyle w:val="000000000000" w:firstRow="0" w:lastRow="0" w:firstColumn="0" w:lastColumn="0" w:oddVBand="0" w:evenVBand="0" w:oddHBand="0" w:evenHBand="0" w:firstRowFirstColumn="0" w:firstRowLastColumn="0" w:lastRowFirstColumn="0" w:lastRowLastColumn="0"/>
-            </w:pPr>
-            <w:hyperlink r:id="rId29" w:history="1">
-              <w:r>
-                <w:rPr>
-                  <w:rStyle w:val="Hyperlink"/>
-                </w:rPr>
-                <w:t>lin</w:t>
-              </w:r>
-              <w:r>
-                <w:rPr>
-                  <w:rStyle w:val="Hyperlink"/>
-                </w:rPr>
-                <w:t>k</w:t>
+                <w:t>link</w:t>
               </w:r>
             </w:hyperlink>
           </w:p>
@@ -2542,14 +2517,27 @@
       <w:r>
         <w:t xml:space="preserve">Figure </w:t>
       </w:r>
-      <w:fldSimple w:instr=" SEQ Figure \* ARABIC ">
-        <w:r>
-          <w:rPr>
-            <w:noProof/>
-          </w:rPr>
-          <w:t>3</w:t>
-        </w:r>
-      </w:fldSimple>
+      <w:r>
+        <w:fldChar w:fldCharType="begin"/>
+      </w:r>
+      <w:r>
+        <w:instrText xml:space="preserve"> SEQ Figure \* ARABIC </w:instrText>
+      </w:r>
+      <w:r>
+        <w:fldChar w:fldCharType="separate"/>
+      </w:r>
+      <w:r>
+        <w:rPr>
+          <w:noProof/>
+        </w:rPr>
+        <w:t>3</w:t>
+      </w:r>
+      <w:r>
+        <w:rPr>
+          <w:noProof/>
+        </w:rPr>
+        <w:fldChar w:fldCharType="end"/>
+      </w:r>
       <w:bookmarkEnd w:id="3"/>
       <w:r>
         <w:t>: Original and ‘thresholded’ images</w:t>
@@ -2592,7 +2580,7 @@
         <w:rPr>
           <w:noProof/>
         </w:rPr>
-        <w:t>1</w:t>
+        <w:t>3</w:t>
       </w:r>
       <w:r>
         <w:rPr>
@@ -2639,7 +2627,7 @@
       <w:r>
         <w:t xml:space="preserve">A </w:t>
       </w:r>
-      <w:hyperlink r:id="rId32" w:history="1">
+      <w:hyperlink r:id="rId32" w:anchor="L11" w:history="1">
         <w:r>
           <w:rPr>
             <w:rStyle w:val="Hyperlink"/>
@@ -2691,7 +2679,7 @@
         <w:rPr>
           <w:noProof/>
         </w:rPr>
-        <w:t>2</w:t>
+        <w:t>4</w:t>
       </w:r>
       <w:r>
         <w:fldChar w:fldCharType="end"/>
@@ -2699,7 +2687,7 @@
       <w:r>
         <w:t xml:space="preserve">. The </w:t>
       </w:r>
-      <w:hyperlink r:id="rId33" w:history="1">
+      <w:hyperlink r:id="rId33" w:anchor="L55" w:history="1">
         <w:r>
           <w:rPr>
             <w:rStyle w:val="Hyperlink"/>
@@ -2858,14 +2846,27 @@
       <w:r>
         <w:t xml:space="preserve">Figure </w:t>
       </w:r>
-      <w:fldSimple w:instr=" SEQ Figure \* ARABIC ">
-        <w:r>
-          <w:rPr>
-            <w:noProof/>
-          </w:rPr>
-          <w:t>4</w:t>
-        </w:r>
-      </w:fldSimple>
+      <w:r>
+        <w:fldChar w:fldCharType="begin"/>
+      </w:r>
+      <w:r>
+        <w:instrText xml:space="preserve"> SEQ Figure \* ARABIC </w:instrText>
+      </w:r>
+      <w:r>
+        <w:fldChar w:fldCharType="separate"/>
+      </w:r>
+      <w:r>
+        <w:rPr>
+          <w:noProof/>
+        </w:rPr>
+        <w:t>4</w:t>
+      </w:r>
+      <w:r>
+        <w:rPr>
+          <w:noProof/>
+        </w:rPr>
+        <w:fldChar w:fldCharType="end"/>
+      </w:r>
       <w:bookmarkEnd w:id="4"/>
       <w:r>
         <w:t>: Original and perspective transformed image</w:t>
@@ -2919,7 +2920,7 @@
         <w:rPr>
           <w:noProof/>
         </w:rPr>
-        <w:t>3</w:t>
+        <w:t>5</w:t>
       </w:r>
       <w:r>
         <w:rPr>
@@ -3000,48 +3001,61 @@
       <w:r>
         <w:t xml:space="preserve">Figure </w:t>
       </w:r>
-      <w:fldSimple w:instr=" SEQ Figure \* ARABIC ">
-        <w:r>
-          <w:rPr>
-            <w:noProof/>
-          </w:rPr>
-          <w:t>5</w:t>
-        </w:r>
-      </w:fldSimple>
-      <w:bookmarkEnd w:id="5"/>
-      <w:r>
-        <w:t>: Perspective transform applied to thresholded image</w:t>
-      </w:r>
-    </w:p>
-    <w:p>
-      <w:pPr>
-        <w:pStyle w:val="Heading1"/>
-      </w:pPr>
-      <w:r>
-        <w:t>Lane Detection</w:t>
-      </w:r>
-    </w:p>
-    <w:p>
-      <w:r>
-        <w:t xml:space="preserve">The input for detecting lane pixels for line fitting is the thresholded and warped image as show in </w:t>
-      </w:r>
       <w:r>
         <w:fldChar w:fldCharType="begin"/>
       </w:r>
       <w:r>
-        <w:instrText xml:space="preserve"> REF _Ref491687586 \h </w:instrText>
+        <w:instrText xml:space="preserve"> SEQ Figure \* ARABIC </w:instrText>
       </w:r>
       <w:r>
         <w:fldChar w:fldCharType="separate"/>
-      </w:r>
-      <w:r>
-        <w:t xml:space="preserve">Figure </w:t>
       </w:r>
       <w:r>
         <w:rPr>
           <w:noProof/>
         </w:rPr>
-        <w:t>3</w:t>
+        <w:t>5</w:t>
+      </w:r>
+      <w:r>
+        <w:rPr>
+          <w:noProof/>
+        </w:rPr>
+        <w:fldChar w:fldCharType="end"/>
+      </w:r>
+      <w:bookmarkEnd w:id="5"/>
+      <w:r>
+        <w:t>: Perspective transform applied to thresholded image</w:t>
+      </w:r>
+    </w:p>
+    <w:p>
+      <w:pPr>
+        <w:pStyle w:val="Heading1"/>
+      </w:pPr>
+      <w:r>
+        <w:t>Lane Detection</w:t>
+      </w:r>
+    </w:p>
+    <w:p>
+      <w:r>
+        <w:t xml:space="preserve">The input for detecting lane pixels for line fitting is the thresholded and warped image as show in </w:t>
+      </w:r>
+      <w:r>
+        <w:fldChar w:fldCharType="begin"/>
+      </w:r>
+      <w:r>
+        <w:instrText xml:space="preserve"> REF _Ref491687586 \h </w:instrText>
+      </w:r>
+      <w:r>
+        <w:fldChar w:fldCharType="separate"/>
+      </w:r>
+      <w:r>
+        <w:t xml:space="preserve">Figure </w:t>
+      </w:r>
+      <w:r>
+        <w:rPr>
+          <w:noProof/>
+        </w:rPr>
+        <w:t>5</w:t>
       </w:r>
       <w:r>
         <w:fldChar w:fldCharType="end"/>
@@ -3139,7 +3153,7 @@
             <w:pPr>
               <w:cnfStyle w:val="000000000000" w:firstRow="0" w:lastRow="0" w:firstColumn="0" w:lastColumn="0" w:oddVBand="0" w:evenVBand="0" w:oddHBand="0" w:evenHBand="0" w:firstRowFirstColumn="0" w:firstRowLastColumn="0" w:lastRowFirstColumn="0" w:lastRowLastColumn="0"/>
             </w:pPr>
-            <w:hyperlink r:id="rId37" w:history="1">
+            <w:hyperlink r:id="rId37" w:anchor="L8" w:history="1">
               <w:r>
                 <w:rPr>
                   <w:rStyle w:val="Hyperlink"/>
@@ -3150,7 +3164,7 @@
             <w:r>
               <w:t xml:space="preserve"> and </w:t>
             </w:r>
-            <w:hyperlink r:id="rId38" w:history="1">
+            <w:hyperlink r:id="rId38" w:anchor="L21" w:history="1">
               <w:r>
                 <w:rPr>
                   <w:rStyle w:val="Hyperlink"/>
@@ -3197,7 +3211,7 @@
             <w:pPr>
               <w:cnfStyle w:val="000000000000" w:firstRow="0" w:lastRow="0" w:firstColumn="0" w:lastColumn="0" w:oddVBand="0" w:evenVBand="0" w:oddHBand="0" w:evenHBand="0" w:firstRowFirstColumn="0" w:firstRowLastColumn="0" w:lastRowFirstColumn="0" w:lastRowLastColumn="0"/>
             </w:pPr>
-            <w:hyperlink r:id="rId39" w:history="1">
+            <w:hyperlink r:id="rId39" w:anchor="L32" w:history="1">
               <w:r>
                 <w:rPr>
                   <w:rStyle w:val="Hyperlink"/>
@@ -3239,7 +3253,7 @@
             <w:r>
               <w:t xml:space="preserve">The </w:t>
             </w:r>
-            <w:hyperlink r:id="rId40" w:history="1">
+            <w:hyperlink r:id="rId40" w:anchor="Polynomial" w:history="1">
               <w:proofErr w:type="spellStart"/>
               <w:r>
                 <w:rPr>
@@ -3276,7 +3290,7 @@
             <w:pPr>
               <w:cnfStyle w:val="000000000000" w:firstRow="0" w:lastRow="0" w:firstColumn="0" w:lastColumn="0" w:oddVBand="0" w:evenVBand="0" w:oddHBand="0" w:evenHBand="0" w:firstRowFirstColumn="0" w:firstRowLastColumn="0" w:lastRowFirstColumn="0" w:lastRowLastColumn="0"/>
             </w:pPr>
-            <w:hyperlink r:id="rId41" w:history="1">
+            <w:hyperlink r:id="rId41" w:anchor="L18" w:history="1">
               <w:r>
                 <w:rPr>
                   <w:rStyle w:val="Hyperlink"/>
@@ -3351,7 +3365,7 @@
               <w:rPr>
                 <w:noProof/>
               </w:rPr>
-              <w:t>4</w:t>
+              <w:t>6</w:t>
             </w:r>
             <w:r>
               <w:fldChar w:fldCharType="end"/>
@@ -3385,7 +3399,7 @@
               <w:rPr>
                 <w:noProof/>
               </w:rPr>
-              <w:t>5</w:t>
+              <w:t>7</w:t>
             </w:r>
             <w:r>
               <w:fldChar w:fldCharType="end"/>
@@ -3403,7 +3417,7 @@
             <w:pPr>
               <w:cnfStyle w:val="000000000000" w:firstRow="0" w:lastRow="0" w:firstColumn="0" w:lastColumn="0" w:oddVBand="0" w:evenVBand="0" w:oddHBand="0" w:evenHBand="0" w:firstRowFirstColumn="0" w:firstRowLastColumn="0" w:lastRowFirstColumn="0" w:lastRowLastColumn="0"/>
             </w:pPr>
-            <w:hyperlink r:id="rId42" w:history="1">
+            <w:hyperlink r:id="rId42" w:anchor="L84" w:history="1">
               <w:r>
                 <w:rPr>
                   <w:rStyle w:val="Hyperlink"/>
@@ -3482,14 +3496,27 @@
       <w:r>
         <w:t xml:space="preserve">Figure </w:t>
       </w:r>
-      <w:fldSimple w:instr=" SEQ Figure \* ARABIC ">
-        <w:r>
-          <w:rPr>
-            <w:noProof/>
-          </w:rPr>
-          <w:t>6</w:t>
-        </w:r>
-      </w:fldSimple>
+      <w:r>
+        <w:fldChar w:fldCharType="begin"/>
+      </w:r>
+      <w:r>
+        <w:instrText xml:space="preserve"> SEQ Figure \* ARABIC </w:instrText>
+      </w:r>
+      <w:r>
+        <w:fldChar w:fldCharType="separate"/>
+      </w:r>
+      <w:r>
+        <w:rPr>
+          <w:noProof/>
+        </w:rPr>
+        <w:t>6</w:t>
+      </w:r>
+      <w:r>
+        <w:rPr>
+          <w:noProof/>
+        </w:rPr>
+        <w:fldChar w:fldCharType="end"/>
+      </w:r>
       <w:bookmarkEnd w:id="6"/>
       <w:r>
         <w:t xml:space="preserve">: Lane curvature calculated and marked on </w:t>
@@ -3567,14 +3594,27 @@
       <w:r>
         <w:t xml:space="preserve">Figure </w:t>
       </w:r>
-      <w:fldSimple w:instr=" SEQ Figure \* ARABIC ">
-        <w:r>
-          <w:rPr>
-            <w:noProof/>
-          </w:rPr>
-          <w:t>7</w:t>
-        </w:r>
-      </w:fldSimple>
+      <w:r>
+        <w:fldChar w:fldCharType="begin"/>
+      </w:r>
+      <w:r>
+        <w:instrText xml:space="preserve"> SEQ Figure \* ARABIC </w:instrText>
+      </w:r>
+      <w:r>
+        <w:fldChar w:fldCharType="separate"/>
+      </w:r>
+      <w:r>
+        <w:rPr>
+          <w:noProof/>
+        </w:rPr>
+        <w:t>7</w:t>
+      </w:r>
+      <w:r>
+        <w:rPr>
+          <w:noProof/>
+        </w:rPr>
+        <w:fldChar w:fldCharType="end"/>
+      </w:r>
       <w:bookmarkEnd w:id="7"/>
       <w:r>
         <w:t>: Example fully processed frame</w:t>
@@ -3699,7 +3739,7 @@
             <w:pPr>
               <w:cnfStyle w:val="000000000000" w:firstRow="0" w:lastRow="0" w:firstColumn="0" w:lastColumn="0" w:oddVBand="0" w:evenVBand="0" w:oddHBand="0" w:evenHBand="0" w:firstRowFirstColumn="0" w:firstRowLastColumn="0" w:lastRowFirstColumn="0" w:lastRowLastColumn="0"/>
             </w:pPr>
-            <w:hyperlink r:id="rId45" w:history="1">
+            <w:hyperlink r:id="rId45" w:anchor="L25" w:history="1">
               <w:r>
                 <w:rPr>
                   <w:rStyle w:val="Hyperlink"/>
@@ -3758,7 +3798,7 @@
             <w:pPr>
               <w:cnfStyle w:val="000000000000" w:firstRow="0" w:lastRow="0" w:firstColumn="0" w:lastColumn="0" w:oddVBand="0" w:evenVBand="0" w:oddHBand="0" w:evenHBand="0" w:firstRowFirstColumn="0" w:firstRowLastColumn="0" w:lastRowFirstColumn="0" w:lastRowLastColumn="0"/>
             </w:pPr>
-            <w:hyperlink r:id="rId46" w:history="1">
+            <w:hyperlink r:id="rId46" w:anchor="L31" w:history="1">
               <w:r>
                 <w:rPr>
                   <w:rStyle w:val="Hyperlink"/>
@@ -3802,7 +3842,7 @@
             <w:pPr>
               <w:cnfStyle w:val="000000000000" w:firstRow="0" w:lastRow="0" w:firstColumn="0" w:lastColumn="0" w:oddVBand="0" w:evenVBand="0" w:oddHBand="0" w:evenHBand="0" w:firstRowFirstColumn="0" w:firstRowLastColumn="0" w:lastRowFirstColumn="0" w:lastRowLastColumn="0"/>
             </w:pPr>
-            <w:hyperlink r:id="rId47" w:history="1">
+            <w:hyperlink r:id="rId47" w:anchor="L44" w:history="1">
               <w:r>
                 <w:rPr>
                   <w:rStyle w:val="Hyperlink"/>
@@ -3846,7 +3886,7 @@
             <w:pPr>
               <w:cnfStyle w:val="000000000000" w:firstRow="0" w:lastRow="0" w:firstColumn="0" w:lastColumn="0" w:oddVBand="0" w:evenVBand="0" w:oddHBand="0" w:evenHBand="0" w:firstRowFirstColumn="0" w:firstRowLastColumn="0" w:lastRowFirstColumn="0" w:lastRowLastColumn="0"/>
             </w:pPr>
-            <w:hyperlink r:id="rId48" w:history="1">
+            <w:hyperlink r:id="rId48" w:anchor="L61" w:history="1">
               <w:r>
                 <w:rPr>
                   <w:rStyle w:val="Hyperlink"/>
@@ -3890,7 +3930,7 @@
             <w:pPr>
               <w:cnfStyle w:val="000000000000" w:firstRow="0" w:lastRow="0" w:firstColumn="0" w:lastColumn="0" w:oddVBand="0" w:evenVBand="0" w:oddHBand="0" w:evenHBand="0" w:firstRowFirstColumn="0" w:firstRowLastColumn="0" w:lastRowFirstColumn="0" w:lastRowLastColumn="0"/>
             </w:pPr>
-            <w:hyperlink r:id="rId49" w:history="1">
+            <w:hyperlink r:id="rId49" w:anchor="L76" w:history="1">
               <w:r>
                 <w:rPr>
                   <w:rStyle w:val="Hyperlink"/>
@@ -5480,7 +5520,7 @@
 </file>
 
 <file path=customXml/itemProps1.xml><?xml version="1.0" encoding="utf-8"?>
-<ds:datastoreItem xmlns:ds="http://schemas.openxmlformats.org/officeDocument/2006/customXml" ds:itemID="{73570629-8FF4-45BA-B56E-E623A502E7EA}">
+<ds:datastoreItem xmlns:ds="http://schemas.openxmlformats.org/officeDocument/2006/customXml" ds:itemID="{FD6C1D6C-4F1B-47A9-AF9D-CC3257C5588D}">
   <ds:schemaRefs>
     <ds:schemaRef ds:uri="http://schemas.openxmlformats.org/officeDocument/2006/bibliography"/>
   </ds:schemaRefs>

--- a/fw_adv_lane_fine_writeup.docx
+++ b/fw_adv_lane_fine_writeup.docx
@@ -2,8 +2,6 @@
 <file path=word/document.xml><?xml version="1.0" encoding="utf-8"?>
 <w:document xmlns:wpc="http://schemas.microsoft.com/office/word/2010/wordprocessingCanvas" xmlns:cx="http://schemas.microsoft.com/office/drawing/2014/chartex" xmlns:cx1="http://schemas.microsoft.com/office/drawing/2015/9/8/chartex" xmlns:cx2="http://schemas.microsoft.com/office/drawing/2015/10/21/chartex" xmlns:cx3="http://schemas.microsoft.com/office/drawing/2016/5/9/chartex" xmlns:cx4="http://schemas.microsoft.com/office/drawing/2016/5/10/chartex" xmlns:cx5="http://schemas.microsoft.com/office/drawing/2016/5/11/chartex" xmlns:cx6="http://schemas.microsoft.com/office/drawing/2016/5/12/chartex" xmlns:cx7="http://schemas.microsoft.com/office/drawing/2016/5/13/chartex" xmlns:cx8="http://schemas.microsoft.com/office/drawing/2016/5/14/chartex" xmlns:mc="http://schemas.openxmlformats.org/markup-compatibility/2006" xmlns:aink="http://schemas.microsoft.com/office/drawing/2016/ink" xmlns:am3d="http://schemas.microsoft.com/office/drawing/2017/model3d" xmlns:o="urn:schemas-microsoft-com:office:office" xmlns:r="http://schemas.openxmlformats.org/officeDocument/2006/relationships" xmlns:m="http://schemas.openxmlformats.org/officeDocument/2006/math" xmlns:v="urn:schemas-microsoft-com:vml" xmlns:wp14="http://schemas.microsoft.com/office/word/2010/wordprocessingDrawing" xmlns:wp="http://schemas.openxmlformats.org/drawingml/2006/wordprocessingDrawing" xmlns:w10="urn:schemas-microsoft-com:office:word" xmlns:w="http://schemas.openxmlformats.org/wordprocessingml/2006/main" xmlns:w14="http://schemas.microsoft.com/office/word/2010/wordml" xmlns:w15="http://schemas.microsoft.com/office/word/2012/wordml" xmlns:w16cid="http://schemas.microsoft.com/office/word/2016/wordml/cid" xmlns:w16se="http://schemas.microsoft.com/office/word/2015/wordml/symex" xmlns:wpg="http://schemas.microsoft.com/office/word/2010/wordprocessingGroup" xmlns:wpi="http://schemas.microsoft.com/office/word/2010/wordprocessingInk" xmlns:wne="http://schemas.microsoft.com/office/word/2006/wordml" xmlns:wps="http://schemas.microsoft.com/office/word/2010/wordprocessingShape" mc:Ignorable="w14 w15 w16se w16cid wp14">
   <w:body>
-    <w:bookmarkStart w:id="0" w:name="_GoBack" w:displacedByCustomXml="next"/>
-    <w:bookmarkEnd w:id="0" w:displacedByCustomXml="next"/>
     <w:sdt>
       <w:sdtPr>
         <w:rPr>
@@ -275,6 +273,7 @@
                               <w:dataBinding w:prefixMappings="xmlns:ns0='http://purl.org/dc/elements/1.1/' xmlns:ns1='http://schemas.openxmlformats.org/package/2006/metadata/core-properties' " w:xpath="/ns1:coreProperties[1]/ns0:subject[1]" w:storeItemID="{6C3C8BC8-F283-45AE-878A-BAB7291924A1}"/>
                               <w:text/>
                             </w:sdtPr>
+                            <w:sdtEndPr/>
                             <w:sdtContent>
                               <w:r>
                                 <w:rPr>
@@ -1011,6 +1010,7 @@
                               <w:dataBinding w:prefixMappings="xmlns:ns0='http://schemas.openxmlformats.org/officeDocument/2006/extended-properties' " w:xpath="/ns0:Properties[1]/ns0:Company[1]" w:storeItemID="{6668398D-A668-4E3E-A5EB-62B293D839F1}"/>
                               <w:text/>
                             </w:sdtPr>
+                            <w:sdtEndPr/>
                             <w:sdtContent>
                               <w:r>
                                 <w:rPr>
@@ -1036,6 +1036,7 @@
                             <w:dataBinding w:prefixMappings="xmlns:ns0='http://purl.org/dc/elements/1.1/' xmlns:ns1='http://schemas.openxmlformats.org/package/2006/metadata/core-properties' " w:xpath="/ns1:coreProperties[1]/ns1:category[1]" w:storeItemID="{6C3C8BC8-F283-45AE-878A-BAB7291924A1}"/>
                             <w:text/>
                           </w:sdtPr>
+                          <w:sdtEndPr/>
                           <w:sdtContent>
                             <w:p>
                               <w:pPr>
@@ -1766,32 +1767,19 @@
           <w:noProof/>
         </w:rPr>
       </w:pPr>
-      <w:bookmarkStart w:id="1" w:name="_Ref491714925"/>
+      <w:bookmarkStart w:id="0" w:name="_Ref491714925"/>
       <w:r>
         <w:t xml:space="preserve">Figure </w:t>
       </w:r>
-      <w:r>
-        <w:fldChar w:fldCharType="begin"/>
-      </w:r>
-      <w:r>
-        <w:instrText xml:space="preserve"> SEQ Figure \* ARABIC </w:instrText>
-      </w:r>
-      <w:r>
-        <w:fldChar w:fldCharType="separate"/>
-      </w:r>
-      <w:r>
-        <w:rPr>
-          <w:noProof/>
-        </w:rPr>
-        <w:t>1</w:t>
-      </w:r>
-      <w:r>
-        <w:rPr>
-          <w:noProof/>
-        </w:rPr>
-        <w:fldChar w:fldCharType="end"/>
-      </w:r>
-      <w:bookmarkEnd w:id="1"/>
+      <w:fldSimple w:instr=" SEQ Figure \* ARABIC ">
+        <w:r>
+          <w:rPr>
+            <w:noProof/>
+          </w:rPr>
+          <w:t>1</w:t>
+        </w:r>
+      </w:fldSimple>
+      <w:bookmarkEnd w:id="0"/>
       <w:r>
         <w:t>: Chessboard corners visualized</w:t>
       </w:r>
@@ -1900,6 +1888,7 @@
         <w:rPr>
           <w:noProof/>
         </w:rPr>
+        <w:lastRenderedPageBreak/>
         <w:drawing>
           <wp:inline distT="0" distB="0" distL="0" distR="0">
             <wp:extent cx="2114534" cy="1189892"/>
@@ -1960,10 +1949,10 @@
           <w:noProof/>
         </w:rPr>
         <w:drawing>
-          <wp:inline distT="0" distB="0" distL="0" distR="0" wp14:anchorId="13D0B30F" wp14:editId="4871FE1F">
-            <wp:extent cx="2113915" cy="1189543"/>
-            <wp:effectExtent l="0" t="0" r="635" b="0"/>
-            <wp:docPr id="10" name="Picture 10" descr="C:\Users\fwaris\AppData\Local\Microsoft\Windows\INetCache\Content.Word\undist.jpg"/>
+          <wp:inline distT="0" distB="0" distL="0" distR="0">
+            <wp:extent cx="2069123" cy="1164338"/>
+            <wp:effectExtent l="0" t="0" r="7620" b="0"/>
+            <wp:docPr id="6" name="Picture 6" descr="C:\Users\fwaris\AppData\Local\Microsoft\Windows\INetCache\Content.Word\undist.jpg"/>
             <wp:cNvGraphicFramePr>
               <a:graphicFrameLocks xmlns:a="http://schemas.openxmlformats.org/drawingml/2006/main" noChangeAspect="1"/>
             </wp:cNvGraphicFramePr>
@@ -1971,7 +1960,7 @@
               <a:graphicData uri="http://schemas.openxmlformats.org/drawingml/2006/picture">
                 <pic:pic xmlns:pic="http://schemas.openxmlformats.org/drawingml/2006/picture">
                   <pic:nvPicPr>
-                    <pic:cNvPr id="0" name="Picture 10" descr="C:\Users\fwaris\AppData\Local\Microsoft\Windows\INetCache\Content.Word\undist.jpg"/>
+                    <pic:cNvPr id="0" name="Picture 1" descr="C:\Users\fwaris\AppData\Local\Microsoft\Windows\INetCache\Content.Word\undist.jpg"/>
                     <pic:cNvPicPr>
                       <a:picLocks noChangeAspect="1" noChangeArrowheads="1"/>
                     </pic:cNvPicPr>
@@ -1992,7 +1981,7 @@
                   <pic:spPr bwMode="auto">
                     <a:xfrm>
                       <a:off x="0" y="0"/>
-                      <a:ext cx="2118673" cy="1192220"/>
+                      <a:ext cx="2095381" cy="1179114"/>
                     </a:xfrm>
                     <a:prstGeom prst="rect">
                       <a:avLst/>
@@ -2013,37 +2002,35 @@
       <w:pPr>
         <w:pStyle w:val="Caption"/>
       </w:pPr>
-      <w:bookmarkStart w:id="2" w:name="_Ref491715169"/>
+      <w:bookmarkStart w:id="1" w:name="_Ref491715169"/>
       <w:r>
         <w:t xml:space="preserve">Figure </w:t>
       </w:r>
-      <w:r>
-        <w:fldChar w:fldCharType="begin"/>
-      </w:r>
-      <w:r>
-        <w:instrText xml:space="preserve"> SEQ Figure \* ARABIC </w:instrText>
-      </w:r>
-      <w:r>
-        <w:fldChar w:fldCharType="separate"/>
-      </w:r>
-      <w:r>
+      <w:fldSimple w:instr=" SEQ Figure \* ARABIC ">
+        <w:r>
+          <w:rPr>
+            <w:noProof/>
+          </w:rPr>
+          <w:t>2</w:t>
+        </w:r>
+      </w:fldSimple>
+      <w:bookmarkEnd w:id="1"/>
+      <w:r>
+        <w:t>: Calibration original and undistorted image</w:t>
+      </w:r>
+    </w:p>
+    <w:p>
+      <w:pPr>
         <w:rPr>
           <w:noProof/>
         </w:rPr>
-        <w:t>2</w:t>
-      </w:r>
+      </w:pPr>
       <w:r>
         <w:rPr>
           <w:noProof/>
         </w:rPr>
-        <w:fldChar w:fldCharType="end"/>
-      </w:r>
-      <w:bookmarkEnd w:id="2"/>
-      <w:r>
-        <w:t>: Calibration original and undistorted image</w:t>
-      </w:r>
-    </w:p>
-    <w:p>
+        <w:t>Initially I had an issue with the OpenCV API call CalibrateCamera due to incorrect length of the distortion coefficients array (I had passed in array of length 8 instead of the required 5). Once I corrected the API</w:t>
+      </w:r>
       <w:r>
         <w:rPr>
           <w:noProof/>
@@ -2054,28 +2041,7 @@
         <w:rPr>
           <w:noProof/>
         </w:rPr>
-        <w:t>Unfortunately the undistorted image does not look much different from the original image. I am not sure where the issue lies, even though the process follows seems to be correct. For this reason, the camera calibration was not used for pipeline processing.</w:t>
-      </w:r>
-      <w:r>
-        <w:rPr>
-          <w:noProof/>
-        </w:rPr>
-        <w:t xml:space="preserve"> I did check that the camera matrix has has non-zero values. It may be the </w:t>
-      </w:r>
-      <w:hyperlink r:id="rId25" w:anchor="L51" w:history="1">
-        <w:r>
-          <w:rPr>
-            <w:rStyle w:val="Hyperlink"/>
-            <w:noProof/>
-          </w:rPr>
-          <w:t>API call to convert 2-dimensional float array to an InputArray</w:t>
-        </w:r>
-      </w:hyperlink>
-      <w:r>
-        <w:rPr>
-          <w:noProof/>
-        </w:rPr>
-        <w:t xml:space="preserve"> OpenCV object is not functioning correctly.</w:t>
+        <w:t>the camera calibration worked fine.</w:t>
       </w:r>
     </w:p>
     <w:p>
@@ -2178,7 +2144,6 @@
               <w:cnfStyle w:val="000000000000" w:firstRow="0" w:lastRow="0" w:firstColumn="0" w:lastColumn="0" w:oddVBand="0" w:evenVBand="0" w:oddHBand="0" w:evenHBand="0" w:firstRowFirstColumn="0" w:firstRowLastColumn="0" w:lastRowFirstColumn="0" w:lastRowLastColumn="0"/>
             </w:pPr>
             <w:r>
-              <w:lastRenderedPageBreak/>
               <w:t xml:space="preserve">OpenCV methods </w:t>
             </w:r>
             <w:proofErr w:type="spellStart"/>
@@ -2196,6 +2161,66 @@
             <w:proofErr w:type="spellEnd"/>
             <w:r>
               <w:t xml:space="preserve"> were utilized</w:t>
+            </w:r>
+          </w:p>
+        </w:tc>
+        <w:tc>
+          <w:tcPr>
+            <w:tcW w:w="2605" w:type="dxa"/>
+          </w:tcPr>
+          <w:p>
+            <w:pPr>
+              <w:cnfStyle w:val="000000000000" w:firstRow="0" w:lastRow="0" w:firstColumn="0" w:lastColumn="0" w:oddVBand="0" w:evenVBand="0" w:oddHBand="0" w:evenHBand="0" w:firstRowFirstColumn="0" w:firstRowLastColumn="0" w:lastRowFirstColumn="0" w:lastRowLastColumn="0"/>
+            </w:pPr>
+            <w:hyperlink r:id="rId25" w:anchor="L18" w:history="1">
+              <w:r>
+                <w:rPr>
+                  <w:rStyle w:val="Hyperlink"/>
+                </w:rPr>
+                <w:t>link</w:t>
+              </w:r>
+            </w:hyperlink>
+          </w:p>
+        </w:tc>
+      </w:tr>
+      <w:tr>
+        <w:tc>
+          <w:tcPr>
+            <w:cnfStyle w:val="001000000000" w:firstRow="0" w:lastRow="0" w:firstColumn="1" w:lastColumn="0" w:oddVBand="0" w:evenVBand="0" w:oddHBand="0" w:evenHBand="0" w:firstRowFirstColumn="0" w:firstRowLastColumn="0" w:lastRowFirstColumn="0" w:lastRowLastColumn="0"/>
+            <w:tcW w:w="2605" w:type="dxa"/>
+          </w:tcPr>
+          <w:p>
+            <w:r>
+              <w:t>White color isolation</w:t>
+            </w:r>
+          </w:p>
+        </w:tc>
+        <w:tc>
+          <w:tcPr>
+            <w:tcW w:w="4140" w:type="dxa"/>
+          </w:tcPr>
+          <w:p>
+            <w:pPr>
+              <w:cnfStyle w:val="000000000000" w:firstRow="0" w:lastRow="0" w:firstColumn="0" w:lastColumn="0" w:oddVBand="0" w:evenVBand="0" w:oddHBand="0" w:evenHBand="0" w:firstRowFirstColumn="0" w:firstRowLastColumn="0" w:lastRowFirstColumn="0" w:lastRowLastColumn="0"/>
+            </w:pPr>
+            <w:r>
+              <w:t xml:space="preserve">Same as above for white color. The yellow and white color masks were bitwise </w:t>
+            </w:r>
+            <w:proofErr w:type="spellStart"/>
+            <w:r>
+              <w:t>ORed</w:t>
+            </w:r>
+            <w:proofErr w:type="spellEnd"/>
+            <w:r>
+              <w:t xml:space="preserve"> using OpenCV </w:t>
+            </w:r>
+            <w:proofErr w:type="spellStart"/>
+            <w:r>
+              <w:t>BitwiseOr</w:t>
+            </w:r>
+            <w:proofErr w:type="spellEnd"/>
+            <w:r>
+              <w:t xml:space="preserve"> method</w:t>
             </w:r>
           </w:p>
         </w:tc>
@@ -2226,7 +2251,7 @@
           </w:tcPr>
           <w:p>
             <w:r>
-              <w:t>White color isolation</w:t>
+              <w:t>Gradient threshold</w:t>
             </w:r>
           </w:p>
         </w:tc>
@@ -2239,23 +2264,10 @@
               <w:cnfStyle w:val="000000000000" w:firstRow="0" w:lastRow="0" w:firstColumn="0" w:lastColumn="0" w:oddVBand="0" w:evenVBand="0" w:oddHBand="0" w:evenHBand="0" w:firstRowFirstColumn="0" w:firstRowLastColumn="0" w:lastRowFirstColumn="0" w:lastRowLastColumn="0"/>
             </w:pPr>
             <w:r>
-              <w:t xml:space="preserve">Same as above for white color. The yellow and white color masks were bitwise </w:t>
-            </w:r>
-            <w:proofErr w:type="spellStart"/>
-            <w:r>
-              <w:t>ORed</w:t>
-            </w:r>
-            <w:proofErr w:type="spellEnd"/>
-            <w:r>
-              <w:t xml:space="preserve"> using OpenCV </w:t>
-            </w:r>
-            <w:proofErr w:type="spellStart"/>
-            <w:r>
-              <w:t>BitwiseOr</w:t>
-            </w:r>
-            <w:proofErr w:type="spellEnd"/>
-            <w:r>
-              <w:t xml:space="preserve"> method</w:t>
+              <w:t xml:space="preserve">The OpenCV Sobel function was used to </w:t>
+            </w:r>
+            <w:r>
+              <w:t>find gradients in the x direction and then a mask was created that contained pixels where gradient is in a specified range</w:t>
             </w:r>
           </w:p>
         </w:tc>
@@ -2267,7 +2279,7 @@
             <w:pPr>
               <w:cnfStyle w:val="000000000000" w:firstRow="0" w:lastRow="0" w:firstColumn="0" w:lastColumn="0" w:oddVBand="0" w:evenVBand="0" w:oddHBand="0" w:evenHBand="0" w:firstRowFirstColumn="0" w:firstRowLastColumn="0" w:lastRowFirstColumn="0" w:lastRowLastColumn="0"/>
             </w:pPr>
-            <w:hyperlink r:id="rId27" w:anchor="L18" w:history="1">
+            <w:hyperlink r:id="rId27" w:anchor="L32" w:history="1">
               <w:r>
                 <w:rPr>
                   <w:rStyle w:val="Hyperlink"/>
@@ -2286,7 +2298,7 @@
           </w:tcPr>
           <w:p>
             <w:r>
-              <w:t>Gradient threshold</w:t>
+              <w:t>Combination</w:t>
             </w:r>
           </w:p>
         </w:tc>
@@ -2299,10 +2311,23 @@
               <w:cnfStyle w:val="000000000000" w:firstRow="0" w:lastRow="0" w:firstColumn="0" w:lastColumn="0" w:oddVBand="0" w:evenVBand="0" w:oddHBand="0" w:evenHBand="0" w:firstRowFirstColumn="0" w:firstRowLastColumn="0" w:lastRowFirstColumn="0" w:lastRowLastColumn="0"/>
             </w:pPr>
             <w:r>
-              <w:t xml:space="preserve">The OpenCV Sobel function was used to </w:t>
-            </w:r>
-            <w:r>
-              <w:t>find gradients in the x direction and then a mask was created that contained pixels where gradient is in a specified range</w:t>
+              <w:t xml:space="preserve">The results of the yellow and white color masks </w:t>
+            </w:r>
+            <w:proofErr w:type="gramStart"/>
+            <w:r>
+              <w:t>was</w:t>
+            </w:r>
+            <w:proofErr w:type="gramEnd"/>
+            <w:r>
+              <w:t xml:space="preserve"> combined with the gradient mask using OpenCV </w:t>
+            </w:r>
+            <w:proofErr w:type="spellStart"/>
+            <w:r>
+              <w:t>BitwiseOr</w:t>
+            </w:r>
+            <w:proofErr w:type="spellEnd"/>
+            <w:r>
+              <w:t xml:space="preserve"> function</w:t>
             </w:r>
           </w:p>
         </w:tc>
@@ -2314,67 +2339,7 @@
             <w:pPr>
               <w:cnfStyle w:val="000000000000" w:firstRow="0" w:lastRow="0" w:firstColumn="0" w:lastColumn="0" w:oddVBand="0" w:evenVBand="0" w:oddHBand="0" w:evenHBand="0" w:firstRowFirstColumn="0" w:firstRowLastColumn="0" w:lastRowFirstColumn="0" w:lastRowLastColumn="0"/>
             </w:pPr>
-            <w:hyperlink r:id="rId28" w:anchor="L32" w:history="1">
-              <w:r>
-                <w:rPr>
-                  <w:rStyle w:val="Hyperlink"/>
-                </w:rPr>
-                <w:t>link</w:t>
-              </w:r>
-            </w:hyperlink>
-          </w:p>
-        </w:tc>
-      </w:tr>
-      <w:tr>
-        <w:tc>
-          <w:tcPr>
-            <w:cnfStyle w:val="001000000000" w:firstRow="0" w:lastRow="0" w:firstColumn="1" w:lastColumn="0" w:oddVBand="0" w:evenVBand="0" w:oddHBand="0" w:evenHBand="0" w:firstRowFirstColumn="0" w:firstRowLastColumn="0" w:lastRowFirstColumn="0" w:lastRowLastColumn="0"/>
-            <w:tcW w:w="2605" w:type="dxa"/>
-          </w:tcPr>
-          <w:p>
-            <w:r>
-              <w:t>Combination</w:t>
-            </w:r>
-          </w:p>
-        </w:tc>
-        <w:tc>
-          <w:tcPr>
-            <w:tcW w:w="4140" w:type="dxa"/>
-          </w:tcPr>
-          <w:p>
-            <w:pPr>
-              <w:cnfStyle w:val="000000000000" w:firstRow="0" w:lastRow="0" w:firstColumn="0" w:lastColumn="0" w:oddVBand="0" w:evenVBand="0" w:oddHBand="0" w:evenHBand="0" w:firstRowFirstColumn="0" w:firstRowLastColumn="0" w:lastRowFirstColumn="0" w:lastRowLastColumn="0"/>
-            </w:pPr>
-            <w:r>
-              <w:t xml:space="preserve">The results of the yellow and white color masks </w:t>
-            </w:r>
-            <w:proofErr w:type="gramStart"/>
-            <w:r>
-              <w:t>was</w:t>
-            </w:r>
-            <w:proofErr w:type="gramEnd"/>
-            <w:r>
-              <w:t xml:space="preserve"> combined with the gradient mask using OpenCV </w:t>
-            </w:r>
-            <w:proofErr w:type="spellStart"/>
-            <w:r>
-              <w:t>BitwiseOr</w:t>
-            </w:r>
-            <w:proofErr w:type="spellEnd"/>
-            <w:r>
-              <w:t xml:space="preserve"> function</w:t>
-            </w:r>
-          </w:p>
-        </w:tc>
-        <w:tc>
-          <w:tcPr>
-            <w:tcW w:w="2605" w:type="dxa"/>
-          </w:tcPr>
-          <w:p>
-            <w:pPr>
-              <w:cnfStyle w:val="000000000000" w:firstRow="0" w:lastRow="0" w:firstColumn="0" w:lastColumn="0" w:oddVBand="0" w:evenVBand="0" w:oddHBand="0" w:evenHBand="0" w:firstRowFirstColumn="0" w:firstRowLastColumn="0" w:lastRowFirstColumn="0" w:lastRowLastColumn="0"/>
-            </w:pPr>
-            <w:hyperlink r:id="rId29" w:anchor="L40" w:history="1">
+            <w:hyperlink r:id="rId28" w:anchor="L40" w:history="1">
               <w:r>
                 <w:rPr>
                   <w:rStyle w:val="Hyperlink"/>
@@ -2418,7 +2383,7 @@
                     </pic:cNvPicPr>
                   </pic:nvPicPr>
                   <pic:blipFill>
-                    <a:blip r:embed="rId30" cstate="print">
+                    <a:blip r:embed="rId29" cstate="print">
                       <a:extLst>
                         <a:ext uri="{28A0092B-C50C-407E-A947-70E740481C1C}">
                           <a14:useLocalDpi xmlns:a14="http://schemas.microsoft.com/office/drawing/2010/main" val="0"/>
@@ -2477,7 +2442,7 @@
                     </pic:cNvPicPr>
                   </pic:nvPicPr>
                   <pic:blipFill>
-                    <a:blip r:embed="rId31" cstate="print">
+                    <a:blip r:embed="rId30" cstate="print">
                       <a:extLst>
                         <a:ext uri="{28A0092B-C50C-407E-A947-70E740481C1C}">
                           <a14:useLocalDpi xmlns:a14="http://schemas.microsoft.com/office/drawing/2010/main" val="0"/>
@@ -2513,18 +2478,55 @@
       <w:pPr>
         <w:pStyle w:val="Caption"/>
       </w:pPr>
-      <w:bookmarkStart w:id="3" w:name="_Ref491686461"/>
+      <w:bookmarkStart w:id="2" w:name="_Ref491686461"/>
       <w:r>
         <w:t xml:space="preserve">Figure </w:t>
       </w:r>
-      <w:r>
+      <w:fldSimple w:instr=" SEQ Figure \* ARABIC ">
+        <w:r>
+          <w:rPr>
+            <w:noProof/>
+          </w:rPr>
+          <w:t>3</w:t>
+        </w:r>
+      </w:fldSimple>
+      <w:bookmarkEnd w:id="2"/>
+      <w:r>
+        <w:t>: Original and ‘thresholded’ images</w:t>
+      </w:r>
+    </w:p>
+    <w:p>
+      <w:r>
+        <w:rPr>
+          <w:noProof/>
+        </w:rPr>
+        <w:t xml:space="preserve"> An example of the  orginal and thresholded version of the same images are shown in </w:t>
+      </w:r>
+      <w:r>
+        <w:rPr>
+          <w:noProof/>
+        </w:rPr>
         <w:fldChar w:fldCharType="begin"/>
       </w:r>
       <w:r>
-        <w:instrText xml:space="preserve"> SEQ Figure \* ARABIC </w:instrText>
-      </w:r>
-      <w:r>
+        <w:rPr>
+          <w:noProof/>
+        </w:rPr>
+        <w:instrText xml:space="preserve"> REF _Ref491686461 \h </w:instrText>
+      </w:r>
+      <w:r>
+        <w:rPr>
+          <w:noProof/>
+        </w:rPr>
+      </w:r>
+      <w:r>
+        <w:rPr>
+          <w:noProof/>
+        </w:rPr>
         <w:fldChar w:fldCharType="separate"/>
+      </w:r>
+      <w:r>
+        <w:t xml:space="preserve">Figure </w:t>
       </w:r>
       <w:r>
         <w:rPr>
@@ -2538,56 +2540,6 @@
         </w:rPr>
         <w:fldChar w:fldCharType="end"/>
       </w:r>
-      <w:bookmarkEnd w:id="3"/>
-      <w:r>
-        <w:t>: Original and ‘thresholded’ images</w:t>
-      </w:r>
-    </w:p>
-    <w:p>
-      <w:r>
-        <w:rPr>
-          <w:noProof/>
-        </w:rPr>
-        <w:t xml:space="preserve"> An example of the  orginal and thresholded version of the same images are shown in </w:t>
-      </w:r>
-      <w:r>
-        <w:rPr>
-          <w:noProof/>
-        </w:rPr>
-        <w:fldChar w:fldCharType="begin"/>
-      </w:r>
-      <w:r>
-        <w:rPr>
-          <w:noProof/>
-        </w:rPr>
-        <w:instrText xml:space="preserve"> REF _Ref491686461 \h </w:instrText>
-      </w:r>
-      <w:r>
-        <w:rPr>
-          <w:noProof/>
-        </w:rPr>
-      </w:r>
-      <w:r>
-        <w:rPr>
-          <w:noProof/>
-        </w:rPr>
-        <w:fldChar w:fldCharType="separate"/>
-      </w:r>
-      <w:r>
-        <w:t xml:space="preserve">Figure </w:t>
-      </w:r>
-      <w:r>
-        <w:rPr>
-          <w:noProof/>
-        </w:rPr>
-        <w:t>3</w:t>
-      </w:r>
-      <w:r>
-        <w:rPr>
-          <w:noProof/>
-        </w:rPr>
-        <w:fldChar w:fldCharType="end"/>
-      </w:r>
       <w:r>
         <w:rPr>
           <w:noProof/>
@@ -2600,6 +2552,7 @@
         <w:pStyle w:val="Heading1"/>
       </w:pPr>
       <w:r>
+        <w:lastRenderedPageBreak/>
         <w:t>Perspective Transform</w:t>
       </w:r>
     </w:p>
@@ -2627,7 +2580,7 @@
       <w:r>
         <w:t xml:space="preserve">A </w:t>
       </w:r>
-      <w:hyperlink r:id="rId32" w:anchor="L11" w:history="1">
+      <w:hyperlink r:id="rId31" w:anchor="L11" w:history="1">
         <w:r>
           <w:rPr>
             <w:rStyle w:val="Hyperlink"/>
@@ -2687,7 +2640,7 @@
       <w:r>
         <w:t xml:space="preserve">. The </w:t>
       </w:r>
-      <w:hyperlink r:id="rId33" w:anchor="L55" w:history="1">
+      <w:hyperlink r:id="rId32" w:anchor="L55" w:history="1">
         <w:r>
           <w:rPr>
             <w:rStyle w:val="Hyperlink"/>
@@ -2728,7 +2681,6 @@
         <w:rPr>
           <w:noProof/>
         </w:rPr>
-        <w:lastRenderedPageBreak/>
         <w:drawing>
           <wp:inline distT="0" distB="0" distL="0" distR="0">
             <wp:extent cx="2649415" cy="1490881"/>
@@ -2747,7 +2699,7 @@
                     </pic:cNvPicPr>
                   </pic:nvPicPr>
                   <pic:blipFill>
-                    <a:blip r:embed="rId34" cstate="print">
+                    <a:blip r:embed="rId33" cstate="print">
                       <a:extLst>
                         <a:ext uri="{28A0092B-C50C-407E-A947-70E740481C1C}">
                           <a14:useLocalDpi xmlns:a14="http://schemas.microsoft.com/office/drawing/2010/main" val="0"/>
@@ -2806,7 +2758,7 @@
                     </pic:cNvPicPr>
                   </pic:nvPicPr>
                   <pic:blipFill>
-                    <a:blip r:embed="rId35" cstate="print">
+                    <a:blip r:embed="rId34" cstate="print">
                       <a:extLst>
                         <a:ext uri="{28A0092B-C50C-407E-A947-70E740481C1C}">
                           <a14:useLocalDpi xmlns:a14="http://schemas.microsoft.com/office/drawing/2010/main" val="0"/>
@@ -2842,32 +2794,19 @@
       <w:pPr>
         <w:pStyle w:val="Caption"/>
       </w:pPr>
-      <w:bookmarkStart w:id="4" w:name="_Ref491687063"/>
+      <w:bookmarkStart w:id="3" w:name="_Ref491687063"/>
       <w:r>
         <w:t xml:space="preserve">Figure </w:t>
       </w:r>
-      <w:r>
-        <w:fldChar w:fldCharType="begin"/>
-      </w:r>
-      <w:r>
-        <w:instrText xml:space="preserve"> SEQ Figure \* ARABIC </w:instrText>
-      </w:r>
-      <w:r>
-        <w:fldChar w:fldCharType="separate"/>
-      </w:r>
-      <w:r>
-        <w:rPr>
-          <w:noProof/>
-        </w:rPr>
-        <w:t>4</w:t>
-      </w:r>
-      <w:r>
-        <w:rPr>
-          <w:noProof/>
-        </w:rPr>
-        <w:fldChar w:fldCharType="end"/>
-      </w:r>
-      <w:bookmarkEnd w:id="4"/>
+      <w:fldSimple w:instr=" SEQ Figure \* ARABIC ">
+        <w:r>
+          <w:rPr>
+            <w:noProof/>
+          </w:rPr>
+          <w:t>4</w:t>
+        </w:r>
+      </w:fldSimple>
+      <w:bookmarkEnd w:id="3"/>
       <w:r>
         <w:t>: Original and perspective transformed image</w:t>
       </w:r>
@@ -2961,7 +2900,7 @@
                     </pic:cNvPicPr>
                   </pic:nvPicPr>
                   <pic:blipFill>
-                    <a:blip r:embed="rId36" cstate="print">
+                    <a:blip r:embed="rId35" cstate="print">
                       <a:extLst>
                         <a:ext uri="{28A0092B-C50C-407E-A947-70E740481C1C}">
                           <a14:useLocalDpi xmlns:a14="http://schemas.microsoft.com/office/drawing/2010/main" val="0"/>
@@ -2997,32 +2936,19 @@
       <w:pPr>
         <w:pStyle w:val="Caption"/>
       </w:pPr>
-      <w:bookmarkStart w:id="5" w:name="_Ref491687586"/>
+      <w:bookmarkStart w:id="4" w:name="_Ref491687586"/>
       <w:r>
         <w:t xml:space="preserve">Figure </w:t>
       </w:r>
-      <w:r>
-        <w:fldChar w:fldCharType="begin"/>
-      </w:r>
-      <w:r>
-        <w:instrText xml:space="preserve"> SEQ Figure \* ARABIC </w:instrText>
-      </w:r>
-      <w:r>
-        <w:fldChar w:fldCharType="separate"/>
-      </w:r>
-      <w:r>
-        <w:rPr>
-          <w:noProof/>
-        </w:rPr>
-        <w:t>5</w:t>
-      </w:r>
-      <w:r>
-        <w:rPr>
-          <w:noProof/>
-        </w:rPr>
-        <w:fldChar w:fldCharType="end"/>
-      </w:r>
-      <w:bookmarkEnd w:id="5"/>
+      <w:fldSimple w:instr=" SEQ Figure \* ARABIC ">
+        <w:r>
+          <w:rPr>
+            <w:noProof/>
+          </w:rPr>
+          <w:t>5</w:t>
+        </w:r>
+      </w:fldSimple>
+      <w:bookmarkEnd w:id="4"/>
       <w:r>
         <w:t>: Perspective transform applied to thresholded image</w:t>
       </w:r>
@@ -3141,7 +3067,11 @@
               <w:cnfStyle w:val="000000000000" w:firstRow="0" w:lastRow="0" w:firstColumn="0" w:lastColumn="0" w:oddVBand="0" w:evenVBand="0" w:oddHBand="0" w:evenHBand="0" w:firstRowFirstColumn="0" w:firstRowLastColumn="0" w:lastRowFirstColumn="0" w:lastRowLastColumn="0"/>
             </w:pPr>
             <w:r>
-              <w:t>Use a frequency count of pixels in each column along with a sliding window to search for left and right lanes in the two vertical halves of the image, respectively</w:t>
+              <w:t xml:space="preserve">Use a frequency count of pixels in each column along with a sliding window to </w:t>
+            </w:r>
+            <w:r>
+              <w:lastRenderedPageBreak/>
+              <w:t>search for left and right lanes in the two vertical halves of the image, respectively</w:t>
             </w:r>
           </w:p>
         </w:tc>
@@ -3153,7 +3083,7 @@
             <w:pPr>
               <w:cnfStyle w:val="000000000000" w:firstRow="0" w:lastRow="0" w:firstColumn="0" w:lastColumn="0" w:oddVBand="0" w:evenVBand="0" w:oddHBand="0" w:evenHBand="0" w:firstRowFirstColumn="0" w:firstRowLastColumn="0" w:lastRowFirstColumn="0" w:lastRowLastColumn="0"/>
             </w:pPr>
-            <w:hyperlink r:id="rId37" w:anchor="L8" w:history="1">
+            <w:hyperlink r:id="rId36" w:anchor="L8" w:history="1">
               <w:r>
                 <w:rPr>
                   <w:rStyle w:val="Hyperlink"/>
@@ -3164,7 +3094,7 @@
             <w:r>
               <w:t xml:space="preserve"> and </w:t>
             </w:r>
-            <w:hyperlink r:id="rId38" w:anchor="L21" w:history="1">
+            <w:hyperlink r:id="rId37" w:anchor="L21" w:history="1">
               <w:r>
                 <w:rPr>
                   <w:rStyle w:val="Hyperlink"/>
@@ -3211,7 +3141,7 @@
             <w:pPr>
               <w:cnfStyle w:val="000000000000" w:firstRow="0" w:lastRow="0" w:firstColumn="0" w:lastColumn="0" w:oddVBand="0" w:evenVBand="0" w:oddHBand="0" w:evenHBand="0" w:firstRowFirstColumn="0" w:firstRowLastColumn="0" w:lastRowFirstColumn="0" w:lastRowLastColumn="0"/>
             </w:pPr>
-            <w:hyperlink r:id="rId39" w:anchor="L32" w:history="1">
+            <w:hyperlink r:id="rId38" w:anchor="L32" w:history="1">
               <w:r>
                 <w:rPr>
                   <w:rStyle w:val="Hyperlink"/>
@@ -3253,7 +3183,7 @@
             <w:r>
               <w:t xml:space="preserve">The </w:t>
             </w:r>
-            <w:hyperlink r:id="rId40" w:anchor="Polynomial" w:history="1">
+            <w:hyperlink r:id="rId39" w:anchor="Polynomial" w:history="1">
               <w:proofErr w:type="spellStart"/>
               <w:r>
                 <w:rPr>
@@ -3290,7 +3220,7 @@
             <w:pPr>
               <w:cnfStyle w:val="000000000000" w:firstRow="0" w:lastRow="0" w:firstColumn="0" w:lastColumn="0" w:oddVBand="0" w:evenVBand="0" w:oddHBand="0" w:evenHBand="0" w:firstRowFirstColumn="0" w:firstRowLastColumn="0" w:lastRowFirstColumn="0" w:lastRowLastColumn="0"/>
             </w:pPr>
-            <w:hyperlink r:id="rId41" w:anchor="L18" w:history="1">
+            <w:hyperlink r:id="rId40" w:anchor="L18" w:history="1">
               <w:r>
                 <w:rPr>
                   <w:rStyle w:val="Hyperlink"/>
@@ -3333,11 +3263,7 @@
             </w:r>
             <w:proofErr w:type="spellEnd"/>
             <w:r>
-              <w:t xml:space="preserve"> </w:t>
-            </w:r>
-            <w:r>
-              <w:lastRenderedPageBreak/>
-              <w:t>function. This Mat was inverse perspective transformed and merged with the original image using several OpenCV functions.</w:t>
+              <w:t xml:space="preserve"> function. This Mat was inverse perspective transformed and merged with the original image using several OpenCV functions.</w:t>
             </w:r>
           </w:p>
           <w:p>
@@ -3417,7 +3343,7 @@
             <w:pPr>
               <w:cnfStyle w:val="000000000000" w:firstRow="0" w:lastRow="0" w:firstColumn="0" w:lastColumn="0" w:oddVBand="0" w:evenVBand="0" w:oddHBand="0" w:evenHBand="0" w:firstRowFirstColumn="0" w:firstRowLastColumn="0" w:lastRowFirstColumn="0" w:lastRowLastColumn="0"/>
             </w:pPr>
-            <w:hyperlink r:id="rId42" w:anchor="L84" w:history="1">
+            <w:hyperlink r:id="rId41" w:anchor="L84" w:history="1">
               <w:r>
                 <w:rPr>
                   <w:rStyle w:val="Hyperlink"/>
@@ -3456,7 +3382,7 @@
                     </pic:cNvPicPr>
                   </pic:nvPicPr>
                   <pic:blipFill>
-                    <a:blip r:embed="rId43" cstate="print">
+                    <a:blip r:embed="rId42" cstate="print">
                       <a:extLst>
                         <a:ext uri="{28A0092B-C50C-407E-A947-70E740481C1C}">
                           <a14:useLocalDpi xmlns:a14="http://schemas.microsoft.com/office/drawing/2010/main" val="0"/>
@@ -3492,50 +3418,38 @@
       <w:pPr>
         <w:pStyle w:val="Caption"/>
       </w:pPr>
-      <w:bookmarkStart w:id="6" w:name="_Ref491690020"/>
+      <w:bookmarkStart w:id="5" w:name="_Ref491690020"/>
       <w:r>
         <w:t xml:space="preserve">Figure </w:t>
       </w:r>
-      <w:r>
-        <w:fldChar w:fldCharType="begin"/>
-      </w:r>
-      <w:r>
-        <w:instrText xml:space="preserve"> SEQ Figure \* ARABIC </w:instrText>
-      </w:r>
-      <w:r>
-        <w:fldChar w:fldCharType="separate"/>
-      </w:r>
+      <w:fldSimple w:instr=" SEQ Figure \* ARABIC ">
+        <w:r>
+          <w:rPr>
+            <w:noProof/>
+          </w:rPr>
+          <w:t>6</w:t>
+        </w:r>
+      </w:fldSimple>
+      <w:bookmarkEnd w:id="5"/>
+      <w:r>
+        <w:t xml:space="preserve">: Lane curvature calculated and marked on </w:t>
+      </w:r>
+      <w:r>
+        <w:t>warped</w:t>
+      </w:r>
+      <w:r>
+        <w:t xml:space="preserve"> image</w:t>
+      </w:r>
+    </w:p>
+    <w:p>
+      <w:pPr>
+        <w:keepNext/>
+      </w:pPr>
       <w:r>
         <w:rPr>
           <w:noProof/>
         </w:rPr>
-        <w:t>6</w:t>
-      </w:r>
-      <w:r>
-        <w:rPr>
-          <w:noProof/>
-        </w:rPr>
-        <w:fldChar w:fldCharType="end"/>
-      </w:r>
-      <w:bookmarkEnd w:id="6"/>
-      <w:r>
-        <w:t xml:space="preserve">: Lane curvature calculated and marked on </w:t>
-      </w:r>
-      <w:r>
-        <w:t>warped</w:t>
-      </w:r>
-      <w:r>
-        <w:t xml:space="preserve"> image</w:t>
-      </w:r>
-    </w:p>
-    <w:p>
-      <w:pPr>
-        <w:keepNext/>
-      </w:pPr>
-      <w:r>
-        <w:rPr>
-          <w:noProof/>
-        </w:rPr>
+        <w:lastRenderedPageBreak/>
         <w:drawing>
           <wp:inline distT="0" distB="0" distL="0" distR="0">
             <wp:extent cx="4138246" cy="2328676"/>
@@ -3554,7 +3468,7 @@
                     </pic:cNvPicPr>
                   </pic:nvPicPr>
                   <pic:blipFill>
-                    <a:blip r:embed="rId44" cstate="print">
+                    <a:blip r:embed="rId43" cstate="print">
                       <a:extLst>
                         <a:ext uri="{28A0092B-C50C-407E-A947-70E740481C1C}">
                           <a14:useLocalDpi xmlns:a14="http://schemas.microsoft.com/office/drawing/2010/main" val="0"/>
@@ -3590,32 +3504,19 @@
       <w:pPr>
         <w:pStyle w:val="Caption"/>
       </w:pPr>
-      <w:bookmarkStart w:id="7" w:name="_Ref491690074"/>
+      <w:bookmarkStart w:id="6" w:name="_Ref491690074"/>
       <w:r>
         <w:t xml:space="preserve">Figure </w:t>
       </w:r>
-      <w:r>
-        <w:fldChar w:fldCharType="begin"/>
-      </w:r>
-      <w:r>
-        <w:instrText xml:space="preserve"> SEQ Figure \* ARABIC </w:instrText>
-      </w:r>
-      <w:r>
-        <w:fldChar w:fldCharType="separate"/>
-      </w:r>
-      <w:r>
-        <w:rPr>
-          <w:noProof/>
-        </w:rPr>
-        <w:t>7</w:t>
-      </w:r>
-      <w:r>
-        <w:rPr>
-          <w:noProof/>
-        </w:rPr>
-        <w:fldChar w:fldCharType="end"/>
-      </w:r>
-      <w:bookmarkEnd w:id="7"/>
+      <w:fldSimple w:instr=" SEQ Figure \* ARABIC ">
+        <w:r>
+          <w:rPr>
+            <w:noProof/>
+          </w:rPr>
+          <w:t>7</w:t>
+        </w:r>
+      </w:fldSimple>
+      <w:bookmarkEnd w:id="6"/>
       <w:r>
         <w:t>: Example fully processed frame</w:t>
       </w:r>
@@ -3658,7 +3559,6 @@
           </w:tcPr>
           <w:p>
             <w:r>
-              <w:lastRenderedPageBreak/>
               <w:t>Step</w:t>
             </w:r>
           </w:p>
@@ -3739,7 +3639,7 @@
             <w:pPr>
               <w:cnfStyle w:val="000000000000" w:firstRow="0" w:lastRow="0" w:firstColumn="0" w:lastColumn="0" w:oddVBand="0" w:evenVBand="0" w:oddHBand="0" w:evenHBand="0" w:firstRowFirstColumn="0" w:firstRowLastColumn="0" w:lastRowFirstColumn="0" w:lastRowLastColumn="0"/>
             </w:pPr>
-            <w:hyperlink r:id="rId45" w:anchor="L25" w:history="1">
+            <w:hyperlink r:id="rId44" w:anchor="L25" w:history="1">
               <w:r>
                 <w:rPr>
                   <w:rStyle w:val="Hyperlink"/>
@@ -3798,7 +3698,7 @@
             <w:pPr>
               <w:cnfStyle w:val="000000000000" w:firstRow="0" w:lastRow="0" w:firstColumn="0" w:lastColumn="0" w:oddVBand="0" w:evenVBand="0" w:oddHBand="0" w:evenHBand="0" w:firstRowFirstColumn="0" w:firstRowLastColumn="0" w:lastRowFirstColumn="0" w:lastRowLastColumn="0"/>
             </w:pPr>
-            <w:hyperlink r:id="rId46" w:anchor="L31" w:history="1">
+            <w:hyperlink r:id="rId45" w:anchor="L31" w:history="1">
               <w:r>
                 <w:rPr>
                   <w:rStyle w:val="Hyperlink"/>
@@ -3842,7 +3742,7 @@
             <w:pPr>
               <w:cnfStyle w:val="000000000000" w:firstRow="0" w:lastRow="0" w:firstColumn="0" w:lastColumn="0" w:oddVBand="0" w:evenVBand="0" w:oddHBand="0" w:evenHBand="0" w:firstRowFirstColumn="0" w:firstRowLastColumn="0" w:lastRowFirstColumn="0" w:lastRowLastColumn="0"/>
             </w:pPr>
-            <w:hyperlink r:id="rId47" w:anchor="L44" w:history="1">
+            <w:hyperlink r:id="rId46" w:anchor="L44" w:history="1">
               <w:r>
                 <w:rPr>
                   <w:rStyle w:val="Hyperlink"/>
@@ -3861,6 +3761,7 @@
           </w:tcPr>
           <w:p>
             <w:r>
+              <w:lastRenderedPageBreak/>
               <w:t>Curvature smoothing</w:t>
             </w:r>
           </w:p>
@@ -3886,7 +3787,7 @@
             <w:pPr>
               <w:cnfStyle w:val="000000000000" w:firstRow="0" w:lastRow="0" w:firstColumn="0" w:lastColumn="0" w:oddVBand="0" w:evenVBand="0" w:oddHBand="0" w:evenHBand="0" w:firstRowFirstColumn="0" w:firstRowLastColumn="0" w:lastRowFirstColumn="0" w:lastRowLastColumn="0"/>
             </w:pPr>
-            <w:hyperlink r:id="rId48" w:anchor="L61" w:history="1">
+            <w:hyperlink r:id="rId47" w:anchor="L61" w:history="1">
               <w:r>
                 <w:rPr>
                   <w:rStyle w:val="Hyperlink"/>
@@ -3930,7 +3831,7 @@
             <w:pPr>
               <w:cnfStyle w:val="000000000000" w:firstRow="0" w:lastRow="0" w:firstColumn="0" w:lastColumn="0" w:oddVBand="0" w:evenVBand="0" w:oddHBand="0" w:evenHBand="0" w:firstRowFirstColumn="0" w:firstRowLastColumn="0" w:lastRowFirstColumn="0" w:lastRowLastColumn="0"/>
             </w:pPr>
-            <w:hyperlink r:id="rId49" w:anchor="L76" w:history="1">
+            <w:hyperlink r:id="rId48" w:anchor="L76" w:history="1">
               <w:r>
                 <w:rPr>
                   <w:rStyle w:val="Hyperlink"/>
@@ -3966,7 +3867,6 @@
     </w:p>
     <w:p>
       <w:r>
-        <w:lastRenderedPageBreak/>
         <w:t>Not b</w:t>
       </w:r>
       <w:r>
@@ -3977,11 +3877,8 @@
       </w:r>
     </w:p>
     <w:p>
-      <w:r>
-        <w:t>I was not comfortable with my camera calibration results described in the initial part of this report. Therefore, camera calibration was not used as image pre-processing before finding lane lines.</w:t>
-      </w:r>
-    </w:p>
-    <w:p>
+      <w:bookmarkStart w:id="7" w:name="_GoBack"/>
+      <w:bookmarkEnd w:id="7"/>
       <w:r>
         <w:t xml:space="preserve">The code performs reasonably well on the project video but does </w:t>
       </w:r>
@@ -5520,7 +5417,7 @@
 </file>
 
 <file path=customXml/itemProps1.xml><?xml version="1.0" encoding="utf-8"?>
-<ds:datastoreItem xmlns:ds="http://schemas.openxmlformats.org/officeDocument/2006/customXml" ds:itemID="{FD6C1D6C-4F1B-47A9-AF9D-CC3257C5588D}">
+<ds:datastoreItem xmlns:ds="http://schemas.openxmlformats.org/officeDocument/2006/customXml" ds:itemID="{E7130CCB-3219-48D5-8D70-AD8F28019B74}">
   <ds:schemaRefs>
     <ds:schemaRef ds:uri="http://schemas.openxmlformats.org/officeDocument/2006/bibliography"/>
   </ds:schemaRefs>
